--- a/tortuga_bay_v0.4.docx
+++ b/tortuga_bay_v0.4.docx
@@ -3327,7 +3327,7 @@
           <w:kern w:val="0"/>
           <w:szCs w:val="20"/>
         </w:rPr>
-        <w:t>합니다.</w:t>
+        <w:t>하고 자신의 배에는 알 수 없는 문양이 있는 것을 알지만 대수롭지 않게 생각합니다.</w:t>
       </w:r>
     </w:p>
     <w:p>
@@ -4503,7 +4503,16 @@
           <w:kern w:val="0"/>
           <w:szCs w:val="20"/>
         </w:rPr>
-        <w:t xml:space="preserve"> 해군 장교인 </w:t>
+        <w:t xml:space="preserve"> 해군 </w:t>
+      </w:r>
+      <w:r>
+        <w:rPr>
+          <w:rFonts w:eastAsiaTheme="minorHAnsi"/>
+          <w:kern w:val="0"/>
+          <w:szCs w:val="20"/>
+        </w:rPr>
+        <w:lastRenderedPageBreak/>
+        <w:t xml:space="preserve">장교인 </w:t>
       </w:r>
       <w:proofErr w:type="spellStart"/>
       <w:r>
@@ -4540,167 +4549,1367 @@
           <w:kern w:val="0"/>
           <w:szCs w:val="20"/>
         </w:rPr>
+        <w:t>불의를</w:t>
+      </w:r>
+      <w:r>
+        <w:rPr>
+          <w:rFonts w:eastAsiaTheme="minorHAnsi"/>
+          <w:kern w:val="0"/>
+          <w:szCs w:val="20"/>
+        </w:rPr>
+        <w:t xml:space="preserve"> 보면 참지 못하는 </w:t>
+      </w:r>
+      <w:proofErr w:type="spellStart"/>
+      <w:r>
+        <w:rPr>
+          <w:rFonts w:eastAsiaTheme="minorHAnsi"/>
+          <w:kern w:val="0"/>
+          <w:szCs w:val="20"/>
+        </w:rPr>
+        <w:t>제임스는</w:t>
+      </w:r>
+      <w:proofErr w:type="spellEnd"/>
+      <w:r>
+        <w:rPr>
+          <w:rFonts w:eastAsiaTheme="minorHAnsi"/>
+          <w:kern w:val="0"/>
+          <w:szCs w:val="20"/>
+        </w:rPr>
+        <w:t xml:space="preserve"> 술김에 불량배들에게 쓴 소리를 했다가 험한 일을 당할 뻔 했던 것입니다. </w:t>
+      </w:r>
+      <w:r>
+        <w:rPr>
+          <w:rFonts w:eastAsiaTheme="minorHAnsi" w:hint="eastAsia"/>
+          <w:kern w:val="0"/>
+          <w:szCs w:val="20"/>
+        </w:rPr>
+        <w:t>이</w:t>
+      </w:r>
+      <w:r>
+        <w:rPr>
+          <w:rFonts w:eastAsiaTheme="minorHAnsi"/>
+          <w:kern w:val="0"/>
+          <w:szCs w:val="20"/>
+        </w:rPr>
+        <w:t xml:space="preserve"> 계기로 날렵한 몸놀림으로 </w:t>
+      </w:r>
+      <w:proofErr w:type="spellStart"/>
+      <w:r>
+        <w:rPr>
+          <w:rFonts w:eastAsiaTheme="minorHAnsi"/>
+          <w:kern w:val="0"/>
+          <w:szCs w:val="20"/>
+        </w:rPr>
+        <w:t>바스티아의</w:t>
+      </w:r>
+      <w:proofErr w:type="spellEnd"/>
+      <w:r>
+        <w:rPr>
+          <w:rFonts w:eastAsiaTheme="minorHAnsi"/>
+          <w:kern w:val="0"/>
+          <w:szCs w:val="20"/>
+        </w:rPr>
+        <w:t xml:space="preserve"> 해군 장교의 눈에 띄게 됩니다. </w:t>
+      </w:r>
+      <w:proofErr w:type="spellStart"/>
+      <w:r>
+        <w:rPr>
+          <w:rFonts w:eastAsiaTheme="minorHAnsi" w:hint="eastAsia"/>
+          <w:kern w:val="0"/>
+          <w:szCs w:val="20"/>
+        </w:rPr>
+        <w:t>바스티아의</w:t>
+      </w:r>
+      <w:proofErr w:type="spellEnd"/>
+      <w:r>
+        <w:rPr>
+          <w:rFonts w:eastAsiaTheme="minorHAnsi"/>
+          <w:kern w:val="0"/>
+          <w:szCs w:val="20"/>
+        </w:rPr>
+        <w:t xml:space="preserve"> 해군 장교는 </w:t>
+      </w:r>
+      <w:proofErr w:type="spellStart"/>
+      <w:r>
+        <w:rPr>
+          <w:rFonts w:eastAsiaTheme="minorHAnsi"/>
+          <w:kern w:val="0"/>
+          <w:szCs w:val="20"/>
+        </w:rPr>
+        <w:t>바스티아</w:t>
+      </w:r>
+      <w:proofErr w:type="spellEnd"/>
+      <w:r>
+        <w:rPr>
+          <w:rFonts w:eastAsiaTheme="minorHAnsi"/>
+          <w:kern w:val="0"/>
+          <w:szCs w:val="20"/>
+        </w:rPr>
+        <w:t xml:space="preserve"> 주변의 해상 치안을 관리하는 것이 주된 업무인 국가 공무원입니다. </w:t>
+      </w:r>
+    </w:p>
+    <w:p>
+      <w:pPr>
+        <w:pStyle w:val="a3"/>
+        <w:ind w:leftChars="0" w:left="1840"/>
+        <w:rPr>
+          <w:rFonts w:eastAsiaTheme="minorHAnsi"/>
+          <w:kern w:val="0"/>
+          <w:szCs w:val="20"/>
+        </w:rPr>
+      </w:pPr>
+      <w:r>
+        <w:rPr>
+          <w:rFonts w:eastAsiaTheme="minorHAnsi" w:hint="eastAsia"/>
+          <w:kern w:val="0"/>
+          <w:szCs w:val="20"/>
+        </w:rPr>
+        <w:t>플레이어는</w:t>
+      </w:r>
+      <w:r>
+        <w:rPr>
+          <w:rFonts w:eastAsiaTheme="minorHAnsi"/>
+          <w:kern w:val="0"/>
+          <w:szCs w:val="20"/>
+        </w:rPr>
+        <w:t xml:space="preserve"> 해적들을 싫어하는 </w:t>
+      </w:r>
+      <w:proofErr w:type="spellStart"/>
+      <w:r>
+        <w:rPr>
+          <w:rFonts w:eastAsiaTheme="minorHAnsi"/>
+          <w:kern w:val="0"/>
+          <w:szCs w:val="20"/>
+        </w:rPr>
+        <w:t>제임스에게</w:t>
+      </w:r>
+      <w:proofErr w:type="spellEnd"/>
+      <w:r>
+        <w:rPr>
+          <w:rFonts w:eastAsiaTheme="minorHAnsi"/>
+          <w:kern w:val="0"/>
+          <w:szCs w:val="20"/>
+        </w:rPr>
+        <w:t xml:space="preserve"> 오해를 </w:t>
+      </w:r>
+      <w:proofErr w:type="spellStart"/>
+      <w:r>
+        <w:rPr>
+          <w:rFonts w:eastAsiaTheme="minorHAnsi"/>
+          <w:kern w:val="0"/>
+          <w:szCs w:val="20"/>
+        </w:rPr>
+        <w:t>받을까봐</w:t>
+      </w:r>
+      <w:proofErr w:type="spellEnd"/>
+      <w:r>
+        <w:rPr>
+          <w:rFonts w:eastAsiaTheme="minorHAnsi"/>
+          <w:kern w:val="0"/>
+          <w:szCs w:val="20"/>
+        </w:rPr>
+        <w:t xml:space="preserve"> 자신이 </w:t>
+      </w:r>
+      <w:proofErr w:type="spellStart"/>
+      <w:r>
+        <w:rPr>
+          <w:rFonts w:eastAsiaTheme="minorHAnsi"/>
+          <w:kern w:val="0"/>
+          <w:szCs w:val="20"/>
+        </w:rPr>
+        <w:t>토투가</w:t>
+      </w:r>
+      <w:proofErr w:type="spellEnd"/>
+      <w:r>
+        <w:rPr>
+          <w:rFonts w:eastAsiaTheme="minorHAnsi"/>
+          <w:kern w:val="0"/>
+          <w:szCs w:val="20"/>
+        </w:rPr>
+        <w:t xml:space="preserve"> 출신이라는 사실을 숨깁니다. </w:t>
+      </w:r>
+      <w:proofErr w:type="spellStart"/>
+      <w:r>
+        <w:rPr>
+          <w:rFonts w:eastAsiaTheme="minorHAnsi" w:hint="eastAsia"/>
+          <w:kern w:val="0"/>
+          <w:szCs w:val="20"/>
+        </w:rPr>
+        <w:t>토투가는</w:t>
+      </w:r>
+      <w:proofErr w:type="spellEnd"/>
+      <w:r>
+        <w:rPr>
+          <w:rFonts w:eastAsiaTheme="minorHAnsi"/>
+          <w:kern w:val="0"/>
+          <w:szCs w:val="20"/>
+        </w:rPr>
+        <w:t xml:space="preserve"> 해적들이 자주 왕래하는 섬이기 때문입니다</w:t>
+      </w:r>
+      <w:proofErr w:type="gramStart"/>
+      <w:r>
+        <w:rPr>
+          <w:rFonts w:eastAsiaTheme="minorHAnsi"/>
+          <w:kern w:val="0"/>
+          <w:szCs w:val="20"/>
+        </w:rPr>
+        <w:t>.</w:t>
+      </w:r>
+      <w:proofErr w:type="spellStart"/>
+      <w:r>
+        <w:rPr>
+          <w:rFonts w:eastAsiaTheme="minorHAnsi" w:hint="eastAsia"/>
+          <w:kern w:val="0"/>
+          <w:szCs w:val="20"/>
+        </w:rPr>
+        <w:t>제임스는</w:t>
+      </w:r>
+      <w:proofErr w:type="spellEnd"/>
+      <w:proofErr w:type="gramEnd"/>
+      <w:r>
+        <w:rPr>
+          <w:rFonts w:eastAsiaTheme="minorHAnsi"/>
+          <w:kern w:val="0"/>
+          <w:szCs w:val="20"/>
+        </w:rPr>
+        <w:t xml:space="preserve"> 플레이어를 맘에 </w:t>
+      </w:r>
+      <w:proofErr w:type="spellStart"/>
+      <w:r>
+        <w:rPr>
+          <w:rFonts w:eastAsiaTheme="minorHAnsi"/>
+          <w:kern w:val="0"/>
+          <w:szCs w:val="20"/>
+        </w:rPr>
+        <w:t>들어하고</w:t>
+      </w:r>
+      <w:proofErr w:type="spellEnd"/>
+      <w:r>
+        <w:rPr>
+          <w:rFonts w:eastAsiaTheme="minorHAnsi"/>
+          <w:kern w:val="0"/>
+          <w:szCs w:val="20"/>
+        </w:rPr>
+        <w:t xml:space="preserve">, 보수를 크게 </w:t>
+      </w:r>
+      <w:proofErr w:type="spellStart"/>
+      <w:r>
+        <w:rPr>
+          <w:rFonts w:eastAsiaTheme="minorHAnsi"/>
+          <w:kern w:val="0"/>
+          <w:szCs w:val="20"/>
+        </w:rPr>
+        <w:t>줄테니</w:t>
+      </w:r>
+      <w:proofErr w:type="spellEnd"/>
+      <w:r>
+        <w:rPr>
+          <w:rFonts w:eastAsiaTheme="minorHAnsi"/>
+          <w:kern w:val="0"/>
+          <w:szCs w:val="20"/>
+        </w:rPr>
+        <w:t xml:space="preserve"> </w:t>
+      </w:r>
+      <w:proofErr w:type="spellStart"/>
+      <w:r>
+        <w:rPr>
+          <w:rFonts w:eastAsiaTheme="minorHAnsi"/>
+          <w:kern w:val="0"/>
+          <w:szCs w:val="20"/>
+        </w:rPr>
+        <w:t>애노미티의</w:t>
+      </w:r>
+      <w:proofErr w:type="spellEnd"/>
+      <w:r>
+        <w:rPr>
+          <w:rFonts w:eastAsiaTheme="minorHAnsi"/>
+          <w:kern w:val="0"/>
+          <w:szCs w:val="20"/>
+        </w:rPr>
+        <w:t xml:space="preserve"> 악질 해적들을 소탕해 달라는 임무를 받습니다.</w:t>
+      </w:r>
+    </w:p>
+    <w:p>
+      <w:pPr>
+        <w:pStyle w:val="a3"/>
+        <w:ind w:leftChars="0" w:left="1840"/>
+        <w:rPr>
+          <w:rFonts w:eastAsiaTheme="minorHAnsi"/>
+          <w:kern w:val="0"/>
+          <w:szCs w:val="20"/>
+        </w:rPr>
+      </w:pPr>
+      <w:proofErr w:type="spellStart"/>
+      <w:r>
+        <w:rPr>
+          <w:rFonts w:eastAsiaTheme="minorHAnsi" w:hint="eastAsia"/>
+          <w:kern w:val="0"/>
+          <w:szCs w:val="20"/>
+        </w:rPr>
+        <w:t>애노미티</w:t>
+      </w:r>
+      <w:proofErr w:type="spellEnd"/>
+      <w:r>
+        <w:rPr>
+          <w:rFonts w:eastAsiaTheme="minorHAnsi"/>
+          <w:kern w:val="0"/>
+          <w:szCs w:val="20"/>
+        </w:rPr>
+        <w:t xml:space="preserve"> 공화국은 </w:t>
+      </w:r>
+      <w:proofErr w:type="spellStart"/>
+      <w:r>
+        <w:rPr>
+          <w:rFonts w:eastAsiaTheme="minorHAnsi"/>
+          <w:kern w:val="0"/>
+          <w:szCs w:val="20"/>
+        </w:rPr>
+        <w:t>바스티아의</w:t>
+      </w:r>
+      <w:proofErr w:type="spellEnd"/>
+      <w:r>
+        <w:rPr>
+          <w:rFonts w:eastAsiaTheme="minorHAnsi"/>
+          <w:kern w:val="0"/>
+          <w:szCs w:val="20"/>
+        </w:rPr>
+        <w:t xml:space="preserve"> 침략으로 황량해진 이후에 악질의 해적들이 집단을 이루고 지내고 있습니다.</w:t>
+      </w:r>
+      <w:r>
+        <w:rPr>
+          <w:rFonts w:eastAsiaTheme="minorHAnsi" w:hint="eastAsia"/>
+          <w:kern w:val="0"/>
+          <w:szCs w:val="20"/>
+        </w:rPr>
+        <w:t xml:space="preserve"> </w:t>
+      </w:r>
+      <w:proofErr w:type="spellStart"/>
+      <w:r>
+        <w:rPr>
+          <w:rFonts w:eastAsiaTheme="minorHAnsi" w:hint="eastAsia"/>
+          <w:kern w:val="0"/>
+          <w:szCs w:val="20"/>
+        </w:rPr>
+        <w:t>애노미티의</w:t>
+      </w:r>
+      <w:proofErr w:type="spellEnd"/>
+      <w:r>
+        <w:rPr>
+          <w:rFonts w:eastAsiaTheme="minorHAnsi"/>
+          <w:kern w:val="0"/>
+          <w:szCs w:val="20"/>
+        </w:rPr>
+        <w:t xml:space="preserve"> 남쪽 섬에는 </w:t>
+      </w:r>
+      <w:proofErr w:type="spellStart"/>
+      <w:r>
+        <w:rPr>
+          <w:rFonts w:eastAsiaTheme="minorHAnsi"/>
+          <w:kern w:val="0"/>
+          <w:szCs w:val="20"/>
+        </w:rPr>
+        <w:t>릴리라는</w:t>
+      </w:r>
+      <w:proofErr w:type="spellEnd"/>
+      <w:r>
+        <w:rPr>
+          <w:rFonts w:eastAsiaTheme="minorHAnsi"/>
+          <w:kern w:val="0"/>
+          <w:szCs w:val="20"/>
+        </w:rPr>
+        <w:t xml:space="preserve"> 여장을 좋아하는 남자 보스가 권력을 </w:t>
+      </w:r>
+      <w:proofErr w:type="spellStart"/>
+      <w:r>
+        <w:rPr>
+          <w:rFonts w:eastAsiaTheme="minorHAnsi"/>
+          <w:kern w:val="0"/>
+          <w:szCs w:val="20"/>
+        </w:rPr>
+        <w:t>쥐고있고</w:t>
+      </w:r>
+      <w:proofErr w:type="spellEnd"/>
+      <w:r>
+        <w:rPr>
+          <w:rFonts w:eastAsiaTheme="minorHAnsi"/>
+          <w:kern w:val="0"/>
+          <w:szCs w:val="20"/>
+        </w:rPr>
+        <w:t xml:space="preserve">, </w:t>
+      </w:r>
+      <w:r>
+        <w:rPr>
+          <w:rFonts w:eastAsiaTheme="minorHAnsi" w:hint="eastAsia"/>
+          <w:kern w:val="0"/>
+          <w:szCs w:val="20"/>
+        </w:rPr>
+        <w:t>북쪽</w:t>
+      </w:r>
+      <w:r>
+        <w:rPr>
+          <w:rFonts w:eastAsiaTheme="minorHAnsi"/>
+          <w:kern w:val="0"/>
+          <w:szCs w:val="20"/>
+        </w:rPr>
+        <w:t xml:space="preserve"> 섬에는 </w:t>
+      </w:r>
+      <w:proofErr w:type="spellStart"/>
+      <w:r>
+        <w:rPr>
+          <w:rFonts w:eastAsiaTheme="minorHAnsi"/>
+          <w:kern w:val="0"/>
+          <w:szCs w:val="20"/>
+        </w:rPr>
+        <w:t>스타라이츠라는</w:t>
+      </w:r>
+      <w:proofErr w:type="spellEnd"/>
+      <w:r>
+        <w:rPr>
+          <w:rFonts w:eastAsiaTheme="minorHAnsi"/>
+          <w:kern w:val="0"/>
+          <w:szCs w:val="20"/>
+        </w:rPr>
+        <w:t xml:space="preserve"> 남장 여자3명이 권력을 잡고 있습니다. </w:t>
+      </w:r>
+      <w:r>
+        <w:rPr>
+          <w:rFonts w:eastAsiaTheme="minorHAnsi" w:hint="eastAsia"/>
+          <w:kern w:val="0"/>
+          <w:szCs w:val="20"/>
+        </w:rPr>
+        <w:t>플레이어는</w:t>
+      </w:r>
+      <w:r>
+        <w:rPr>
+          <w:rFonts w:eastAsiaTheme="minorHAnsi"/>
+          <w:kern w:val="0"/>
+          <w:szCs w:val="20"/>
+        </w:rPr>
+        <w:t xml:space="preserve"> 북쪽과 남쪽 섬의 보스를 둘 다 처치하고 의기양양하게 </w:t>
+      </w:r>
+      <w:proofErr w:type="spellStart"/>
+      <w:r>
+        <w:rPr>
+          <w:rFonts w:eastAsiaTheme="minorHAnsi"/>
+          <w:kern w:val="0"/>
+          <w:szCs w:val="20"/>
+        </w:rPr>
+        <w:t>바스티아로</w:t>
+      </w:r>
+      <w:proofErr w:type="spellEnd"/>
+      <w:r>
+        <w:rPr>
+          <w:rFonts w:eastAsiaTheme="minorHAnsi"/>
+          <w:kern w:val="0"/>
+          <w:szCs w:val="20"/>
+        </w:rPr>
+        <w:t xml:space="preserve"> 귀국합니다.  </w:t>
+      </w:r>
+    </w:p>
+    <w:p>
+      <w:pPr>
+        <w:pStyle w:val="a3"/>
+        <w:ind w:leftChars="0" w:left="1840"/>
+        <w:rPr>
+          <w:rFonts w:eastAsiaTheme="minorHAnsi"/>
+          <w:kern w:val="0"/>
+          <w:szCs w:val="20"/>
+        </w:rPr>
+      </w:pPr>
+      <w:r>
+        <w:rPr>
+          <w:rFonts w:eastAsiaTheme="minorHAnsi" w:hint="eastAsia"/>
+          <w:kern w:val="0"/>
+          <w:szCs w:val="20"/>
+        </w:rPr>
+        <w:t>플레이어는</w:t>
+      </w:r>
+      <w:r>
+        <w:rPr>
+          <w:rFonts w:eastAsiaTheme="minorHAnsi"/>
+          <w:kern w:val="0"/>
+          <w:szCs w:val="20"/>
+        </w:rPr>
+        <w:t xml:space="preserve"> </w:t>
+      </w:r>
+      <w:proofErr w:type="spellStart"/>
+      <w:r>
+        <w:rPr>
+          <w:rFonts w:eastAsiaTheme="minorHAnsi"/>
+          <w:kern w:val="0"/>
+          <w:szCs w:val="20"/>
+        </w:rPr>
+        <w:t>셀레베스</w:t>
+      </w:r>
+      <w:proofErr w:type="spellEnd"/>
+      <w:r>
+        <w:rPr>
+          <w:rFonts w:eastAsiaTheme="minorHAnsi"/>
+          <w:kern w:val="0"/>
+          <w:szCs w:val="20"/>
+        </w:rPr>
+        <w:t xml:space="preserve"> 해상의 치안에 큰 업적을 세운 공으로 국가적으로 후한 보상을 받기로 합니다.</w:t>
+      </w:r>
+    </w:p>
+    <w:p>
+      <w:pPr>
+        <w:pStyle w:val="a3"/>
+        <w:ind w:leftChars="0" w:left="1840"/>
+        <w:rPr>
+          <w:rFonts w:eastAsiaTheme="minorHAnsi"/>
+          <w:kern w:val="0"/>
+          <w:szCs w:val="20"/>
+        </w:rPr>
+      </w:pPr>
+      <w:r>
+        <w:rPr>
+          <w:rFonts w:eastAsiaTheme="minorHAnsi" w:hint="eastAsia"/>
+          <w:kern w:val="0"/>
+          <w:szCs w:val="20"/>
+        </w:rPr>
+        <w:t>상을</w:t>
+      </w:r>
+      <w:r>
+        <w:rPr>
+          <w:rFonts w:eastAsiaTheme="minorHAnsi"/>
+          <w:kern w:val="0"/>
+          <w:szCs w:val="20"/>
+        </w:rPr>
+        <w:t xml:space="preserve"> 받기 위해 </w:t>
+      </w:r>
+      <w:proofErr w:type="spellStart"/>
+      <w:r>
+        <w:rPr>
+          <w:rFonts w:eastAsiaTheme="minorHAnsi"/>
+          <w:kern w:val="0"/>
+          <w:szCs w:val="20"/>
+        </w:rPr>
+        <w:t>바스티아의</w:t>
+      </w:r>
+      <w:proofErr w:type="spellEnd"/>
+      <w:r>
+        <w:rPr>
+          <w:rFonts w:eastAsiaTheme="minorHAnsi"/>
+          <w:kern w:val="0"/>
+          <w:szCs w:val="20"/>
+        </w:rPr>
+        <w:t xml:space="preserve"> 수도성인 </w:t>
+      </w:r>
+      <w:proofErr w:type="spellStart"/>
+      <w:r>
+        <w:rPr>
+          <w:rFonts w:eastAsiaTheme="minorHAnsi"/>
+          <w:kern w:val="0"/>
+          <w:szCs w:val="20"/>
+        </w:rPr>
+        <w:t>해임달에</w:t>
+      </w:r>
+      <w:proofErr w:type="spellEnd"/>
+      <w:r>
+        <w:rPr>
+          <w:rFonts w:eastAsiaTheme="minorHAnsi"/>
+          <w:kern w:val="0"/>
+          <w:szCs w:val="20"/>
+        </w:rPr>
+        <w:t xml:space="preserve"> 왕과 왕비(</w:t>
+      </w:r>
+      <w:proofErr w:type="spellStart"/>
+      <w:r>
+        <w:rPr>
+          <w:rFonts w:eastAsiaTheme="minorHAnsi"/>
+          <w:kern w:val="0"/>
+          <w:szCs w:val="20"/>
+        </w:rPr>
+        <w:t>니콜라스와</w:t>
+      </w:r>
+      <w:proofErr w:type="spellEnd"/>
+      <w:r>
+        <w:rPr>
+          <w:rFonts w:eastAsiaTheme="minorHAnsi"/>
+          <w:kern w:val="0"/>
+          <w:szCs w:val="20"/>
+        </w:rPr>
+        <w:t xml:space="preserve"> </w:t>
+      </w:r>
+      <w:proofErr w:type="spellStart"/>
+      <w:r>
+        <w:rPr>
+          <w:rFonts w:eastAsiaTheme="minorHAnsi"/>
+          <w:kern w:val="0"/>
+          <w:szCs w:val="20"/>
+        </w:rPr>
+        <w:t>코델리아</w:t>
+      </w:r>
+      <w:proofErr w:type="spellEnd"/>
+      <w:r>
+        <w:rPr>
+          <w:rFonts w:eastAsiaTheme="minorHAnsi"/>
+          <w:kern w:val="0"/>
+          <w:szCs w:val="20"/>
+        </w:rPr>
+        <w:t xml:space="preserve">)를 만나러 갑니다. </w:t>
+      </w:r>
+      <w:proofErr w:type="spellStart"/>
+      <w:r>
+        <w:rPr>
+          <w:rFonts w:eastAsiaTheme="minorHAnsi" w:hint="eastAsia"/>
+          <w:kern w:val="0"/>
+          <w:szCs w:val="20"/>
+        </w:rPr>
+        <w:t>니콜라스와</w:t>
+      </w:r>
+      <w:proofErr w:type="spellEnd"/>
+      <w:r>
+        <w:rPr>
+          <w:rFonts w:eastAsiaTheme="minorHAnsi"/>
+          <w:kern w:val="0"/>
+          <w:szCs w:val="20"/>
+        </w:rPr>
+        <w:t xml:space="preserve"> </w:t>
+      </w:r>
+      <w:proofErr w:type="spellStart"/>
+      <w:r>
+        <w:rPr>
+          <w:rFonts w:eastAsiaTheme="minorHAnsi"/>
+          <w:kern w:val="0"/>
+          <w:szCs w:val="20"/>
+        </w:rPr>
+        <w:t>코델리아를</w:t>
+      </w:r>
+      <w:proofErr w:type="spellEnd"/>
+      <w:r>
+        <w:rPr>
+          <w:rFonts w:eastAsiaTheme="minorHAnsi"/>
+          <w:kern w:val="0"/>
+          <w:szCs w:val="20"/>
+        </w:rPr>
+        <w:t xml:space="preserve"> 만나러 가면서 플레이어는 잠시 </w:t>
+      </w:r>
+      <w:proofErr w:type="spellStart"/>
+      <w:r>
+        <w:rPr>
+          <w:rFonts w:eastAsiaTheme="minorHAnsi"/>
+          <w:kern w:val="0"/>
+          <w:szCs w:val="20"/>
+        </w:rPr>
+        <w:t>아드리안에게</w:t>
+      </w:r>
+      <w:proofErr w:type="spellEnd"/>
+      <w:r>
+        <w:rPr>
+          <w:rFonts w:eastAsiaTheme="minorHAnsi"/>
+          <w:kern w:val="0"/>
+          <w:szCs w:val="20"/>
+        </w:rPr>
+        <w:t xml:space="preserve"> 들었던 말이 생각나지만 </w:t>
+      </w:r>
+      <w:proofErr w:type="spellStart"/>
+      <w:r>
+        <w:rPr>
+          <w:rFonts w:eastAsiaTheme="minorHAnsi" w:hint="eastAsia"/>
+          <w:kern w:val="0"/>
+          <w:szCs w:val="20"/>
+        </w:rPr>
+        <w:t>아드리안과</w:t>
+      </w:r>
+      <w:proofErr w:type="spellEnd"/>
+      <w:r>
+        <w:rPr>
+          <w:rFonts w:eastAsiaTheme="minorHAnsi"/>
+          <w:kern w:val="0"/>
+          <w:szCs w:val="20"/>
+        </w:rPr>
+        <w:t xml:space="preserve"> 친분이 있다는 사실은 숨기기로 합니다.</w:t>
+      </w:r>
+    </w:p>
+    <w:p>
+      <w:pPr>
+        <w:pStyle w:val="a3"/>
+        <w:ind w:leftChars="0" w:left="1840"/>
+        <w:rPr>
+          <w:rFonts w:eastAsiaTheme="minorHAnsi"/>
+          <w:b/>
+          <w:kern w:val="0"/>
+          <w:szCs w:val="20"/>
+        </w:rPr>
+      </w:pPr>
+      <w:proofErr w:type="spellStart"/>
+      <w:r>
+        <w:rPr>
+          <w:rFonts w:eastAsiaTheme="minorHAnsi" w:hint="eastAsia"/>
+          <w:kern w:val="0"/>
+          <w:szCs w:val="20"/>
+        </w:rPr>
+        <w:t>니콜라스와</w:t>
+      </w:r>
+      <w:proofErr w:type="spellEnd"/>
+      <w:r>
+        <w:rPr>
+          <w:rFonts w:eastAsiaTheme="minorHAnsi"/>
+          <w:kern w:val="0"/>
+          <w:szCs w:val="20"/>
+        </w:rPr>
+        <w:t xml:space="preserve"> </w:t>
+      </w:r>
+      <w:proofErr w:type="spellStart"/>
+      <w:r>
+        <w:rPr>
+          <w:rFonts w:eastAsiaTheme="minorHAnsi"/>
+          <w:kern w:val="0"/>
+          <w:szCs w:val="20"/>
+        </w:rPr>
+        <w:t>코델리아를</w:t>
+      </w:r>
+      <w:proofErr w:type="spellEnd"/>
+      <w:r>
+        <w:rPr>
+          <w:rFonts w:eastAsiaTheme="minorHAnsi"/>
+          <w:kern w:val="0"/>
+          <w:szCs w:val="20"/>
+        </w:rPr>
+        <w:t xml:space="preserve"> 만나게 된 플레이어는 </w:t>
+      </w:r>
+      <w:proofErr w:type="spellStart"/>
+      <w:r>
+        <w:rPr>
+          <w:rFonts w:eastAsiaTheme="minorHAnsi"/>
+          <w:kern w:val="0"/>
+          <w:szCs w:val="20"/>
+        </w:rPr>
+        <w:t>코델리아에게</w:t>
+      </w:r>
+      <w:proofErr w:type="spellEnd"/>
+      <w:r>
+        <w:rPr>
+          <w:rFonts w:eastAsiaTheme="minorHAnsi"/>
+          <w:kern w:val="0"/>
+          <w:szCs w:val="20"/>
+        </w:rPr>
+        <w:t xml:space="preserve"> 누군가를 닮아서 친숙하다는 말을 듣습니다. </w:t>
+      </w:r>
+      <w:r>
+        <w:rPr>
+          <w:rFonts w:eastAsiaTheme="minorHAnsi" w:hint="eastAsia"/>
+          <w:kern w:val="0"/>
+          <w:szCs w:val="20"/>
+        </w:rPr>
+        <w:t>하지만</w:t>
+      </w:r>
+      <w:r>
+        <w:rPr>
+          <w:rFonts w:eastAsiaTheme="minorHAnsi"/>
+          <w:kern w:val="0"/>
+          <w:szCs w:val="20"/>
+        </w:rPr>
+        <w:t xml:space="preserve"> 플레이어는 자신이 제국의 왕비를 본 적이 있을 리가 없다고 생각하고 대수롭지 않게 생각합니다. </w:t>
+      </w:r>
+      <w:proofErr w:type="spellStart"/>
+      <w:r>
+        <w:rPr>
+          <w:rFonts w:eastAsiaTheme="minorHAnsi" w:hint="eastAsia"/>
+          <w:kern w:val="0"/>
+          <w:szCs w:val="20"/>
+        </w:rPr>
+        <w:t>코델리아의</w:t>
+      </w:r>
+      <w:proofErr w:type="spellEnd"/>
+      <w:r>
+        <w:rPr>
+          <w:rFonts w:eastAsiaTheme="minorHAnsi"/>
+          <w:kern w:val="0"/>
+          <w:szCs w:val="20"/>
+        </w:rPr>
+        <w:t xml:space="preserve"> 권유로 플레이어는 </w:t>
+      </w:r>
+      <w:proofErr w:type="spellStart"/>
+      <w:r>
+        <w:rPr>
+          <w:rFonts w:eastAsiaTheme="minorHAnsi"/>
+          <w:kern w:val="0"/>
+          <w:szCs w:val="20"/>
+        </w:rPr>
+        <w:t>해임달에서</w:t>
+      </w:r>
+      <w:proofErr w:type="spellEnd"/>
+      <w:r>
+        <w:rPr>
+          <w:rFonts w:eastAsiaTheme="minorHAnsi"/>
+          <w:kern w:val="0"/>
+          <w:szCs w:val="20"/>
+        </w:rPr>
+        <w:t xml:space="preserve"> 당분간 지내면서 </w:t>
+      </w:r>
+      <w:proofErr w:type="spellStart"/>
+      <w:r>
+        <w:rPr>
+          <w:rFonts w:eastAsiaTheme="minorHAnsi"/>
+          <w:kern w:val="0"/>
+          <w:szCs w:val="20"/>
+        </w:rPr>
+        <w:t>바스티아의</w:t>
+      </w:r>
+      <w:proofErr w:type="spellEnd"/>
+      <w:r>
+        <w:rPr>
+          <w:rFonts w:eastAsiaTheme="minorHAnsi"/>
+          <w:kern w:val="0"/>
+          <w:szCs w:val="20"/>
+        </w:rPr>
+        <w:t xml:space="preserve"> 왕과 왕비 고위 </w:t>
+      </w:r>
+      <w:proofErr w:type="spellStart"/>
+      <w:r>
+        <w:rPr>
+          <w:rFonts w:eastAsiaTheme="minorHAnsi"/>
+          <w:kern w:val="0"/>
+          <w:szCs w:val="20"/>
+        </w:rPr>
+        <w:t>관직자들과</w:t>
+      </w:r>
+      <w:proofErr w:type="spellEnd"/>
+      <w:r>
+        <w:rPr>
+          <w:rFonts w:eastAsiaTheme="minorHAnsi"/>
+          <w:kern w:val="0"/>
+          <w:szCs w:val="20"/>
+        </w:rPr>
+        <w:t xml:space="preserve"> 친분을 쌓게 됩니다. </w:t>
+      </w:r>
+    </w:p>
+    <w:p>
+      <w:pPr>
+        <w:pStyle w:val="a3"/>
+        <w:ind w:leftChars="0" w:left="1840"/>
+        <w:rPr>
+          <w:rFonts w:eastAsiaTheme="minorHAnsi"/>
+          <w:kern w:val="0"/>
+          <w:szCs w:val="20"/>
+        </w:rPr>
+      </w:pPr>
+      <w:r>
+        <w:rPr>
+          <w:rFonts w:eastAsiaTheme="minorHAnsi" w:hint="eastAsia"/>
+          <w:kern w:val="0"/>
+          <w:szCs w:val="20"/>
+        </w:rPr>
+        <w:t>플레이어는</w:t>
+      </w:r>
+      <w:r>
+        <w:rPr>
+          <w:rFonts w:eastAsiaTheme="minorHAnsi"/>
+          <w:kern w:val="0"/>
+          <w:szCs w:val="20"/>
+        </w:rPr>
+        <w:t xml:space="preserve"> 그들과 지내던 도중 우연히 </w:t>
+      </w:r>
+      <w:proofErr w:type="spellStart"/>
+      <w:r>
+        <w:rPr>
+          <w:rFonts w:eastAsiaTheme="minorHAnsi"/>
+          <w:kern w:val="0"/>
+          <w:szCs w:val="20"/>
+        </w:rPr>
+        <w:t>바스티아가</w:t>
+      </w:r>
+      <w:proofErr w:type="spellEnd"/>
+      <w:r>
+        <w:rPr>
+          <w:rFonts w:eastAsiaTheme="minorHAnsi"/>
+          <w:kern w:val="0"/>
+          <w:szCs w:val="20"/>
+        </w:rPr>
+        <w:t xml:space="preserve"> </w:t>
+      </w:r>
+      <w:proofErr w:type="spellStart"/>
+      <w:r>
+        <w:rPr>
+          <w:rFonts w:eastAsiaTheme="minorHAnsi"/>
+          <w:kern w:val="0"/>
+          <w:szCs w:val="20"/>
+        </w:rPr>
+        <w:t>토투가</w:t>
+      </w:r>
+      <w:proofErr w:type="spellEnd"/>
+      <w:r>
+        <w:rPr>
+          <w:rFonts w:eastAsiaTheme="minorHAnsi"/>
+          <w:kern w:val="0"/>
+          <w:szCs w:val="20"/>
+        </w:rPr>
+        <w:t xml:space="preserve"> 전체를 소탕할 계획이 있다는 사실을 알게 됩니다.</w:t>
+      </w:r>
+    </w:p>
+    <w:p>
+      <w:pPr>
+        <w:pStyle w:val="a3"/>
+        <w:ind w:leftChars="0" w:left="1840"/>
+        <w:rPr>
+          <w:rFonts w:eastAsiaTheme="minorHAnsi"/>
+          <w:b/>
+          <w:kern w:val="0"/>
+          <w:szCs w:val="20"/>
+        </w:rPr>
+      </w:pPr>
+    </w:p>
+    <w:p>
+      <w:pPr>
+        <w:pStyle w:val="a3"/>
+        <w:ind w:leftChars="0" w:left="1840"/>
+        <w:rPr>
+          <w:rFonts w:eastAsiaTheme="minorHAnsi"/>
+          <w:b/>
+          <w:kern w:val="0"/>
+          <w:szCs w:val="20"/>
+        </w:rPr>
+      </w:pPr>
+      <w:r>
+        <w:rPr>
+          <w:rFonts w:eastAsiaTheme="minorHAnsi"/>
+          <w:b/>
+          <w:kern w:val="0"/>
+          <w:szCs w:val="20"/>
+        </w:rPr>
+        <w:t xml:space="preserve">-  에피소드 3 </w:t>
+      </w:r>
+      <w:proofErr w:type="gramStart"/>
+      <w:r>
+        <w:rPr>
+          <w:rFonts w:eastAsiaTheme="minorHAnsi"/>
+          <w:b/>
+          <w:kern w:val="0"/>
+          <w:szCs w:val="20"/>
+        </w:rPr>
+        <w:t xml:space="preserve">( </w:t>
+      </w:r>
+      <w:proofErr w:type="spellStart"/>
+      <w:r>
+        <w:rPr>
+          <w:rFonts w:eastAsiaTheme="minorHAnsi"/>
+          <w:b/>
+          <w:kern w:val="0"/>
+          <w:szCs w:val="20"/>
+        </w:rPr>
+        <w:t>바스티아냐</w:t>
+      </w:r>
+      <w:proofErr w:type="spellEnd"/>
+      <w:proofErr w:type="gramEnd"/>
+      <w:r>
+        <w:rPr>
+          <w:rFonts w:eastAsiaTheme="minorHAnsi"/>
+          <w:b/>
+          <w:kern w:val="0"/>
+          <w:szCs w:val="20"/>
+        </w:rPr>
+        <w:t xml:space="preserve"> </w:t>
+      </w:r>
+      <w:proofErr w:type="spellStart"/>
+      <w:r>
+        <w:rPr>
+          <w:rFonts w:eastAsiaTheme="minorHAnsi"/>
+          <w:b/>
+          <w:kern w:val="0"/>
+          <w:szCs w:val="20"/>
+        </w:rPr>
+        <w:t>토투가냐</w:t>
+      </w:r>
+      <w:proofErr w:type="spellEnd"/>
+      <w:r>
+        <w:rPr>
+          <w:rFonts w:eastAsiaTheme="minorHAnsi"/>
+          <w:b/>
+          <w:kern w:val="0"/>
+          <w:szCs w:val="20"/>
+        </w:rPr>
+        <w:t xml:space="preserve"> 그것이 문제로다!)</w:t>
+      </w:r>
+    </w:p>
+    <w:p>
+      <w:pPr>
+        <w:pStyle w:val="a3"/>
+        <w:ind w:leftChars="0" w:left="1840"/>
+        <w:rPr>
+          <w:rFonts w:eastAsiaTheme="minorHAnsi"/>
+          <w:kern w:val="0"/>
+          <w:szCs w:val="20"/>
+        </w:rPr>
+      </w:pPr>
+      <w:r>
+        <w:rPr>
+          <w:rFonts w:eastAsiaTheme="minorHAnsi" w:hint="eastAsia"/>
+          <w:kern w:val="0"/>
+          <w:szCs w:val="20"/>
+        </w:rPr>
+        <w:t>플레이어는</w:t>
+      </w:r>
+      <w:r>
+        <w:rPr>
+          <w:rFonts w:eastAsiaTheme="minorHAnsi"/>
+          <w:kern w:val="0"/>
+          <w:szCs w:val="20"/>
+        </w:rPr>
+        <w:t xml:space="preserve"> </w:t>
+      </w:r>
+      <w:proofErr w:type="spellStart"/>
+      <w:r>
+        <w:rPr>
+          <w:rFonts w:eastAsiaTheme="minorHAnsi"/>
+          <w:kern w:val="0"/>
+          <w:szCs w:val="20"/>
+        </w:rPr>
+        <w:t>바스티아에서</w:t>
+      </w:r>
+      <w:proofErr w:type="spellEnd"/>
+      <w:r>
+        <w:rPr>
+          <w:rFonts w:eastAsiaTheme="minorHAnsi"/>
+          <w:kern w:val="0"/>
+          <w:szCs w:val="20"/>
+        </w:rPr>
+        <w:t xml:space="preserve"> 점점 명성을 떨치게 됩니다.</w:t>
+      </w:r>
+      <w:r>
+        <w:rPr>
+          <w:rFonts w:eastAsiaTheme="minorHAnsi" w:hint="eastAsia"/>
+          <w:kern w:val="0"/>
+          <w:szCs w:val="20"/>
+        </w:rPr>
+        <w:t xml:space="preserve"> </w:t>
+      </w:r>
+      <w:proofErr w:type="spellStart"/>
+      <w:r>
+        <w:rPr>
+          <w:rFonts w:eastAsiaTheme="minorHAnsi" w:hint="eastAsia"/>
+          <w:kern w:val="0"/>
+          <w:szCs w:val="20"/>
+        </w:rPr>
+        <w:t>니콜라스는</w:t>
+      </w:r>
+      <w:proofErr w:type="spellEnd"/>
+      <w:r>
+        <w:rPr>
+          <w:rFonts w:eastAsiaTheme="minorHAnsi"/>
+          <w:kern w:val="0"/>
+          <w:szCs w:val="20"/>
+        </w:rPr>
+        <w:t xml:space="preserve"> 플레이어에게 과거 </w:t>
+      </w:r>
+      <w:proofErr w:type="spellStart"/>
+      <w:r>
+        <w:rPr>
+          <w:rFonts w:eastAsiaTheme="minorHAnsi"/>
+          <w:kern w:val="0"/>
+          <w:szCs w:val="20"/>
+        </w:rPr>
+        <w:t>애노미티</w:t>
+      </w:r>
+      <w:proofErr w:type="spellEnd"/>
+      <w:r>
+        <w:rPr>
+          <w:rFonts w:eastAsiaTheme="minorHAnsi"/>
+          <w:kern w:val="0"/>
+          <w:szCs w:val="20"/>
+        </w:rPr>
+        <w:t xml:space="preserve"> 공화국을 침략한 계기와 </w:t>
+      </w:r>
+      <w:proofErr w:type="spellStart"/>
+      <w:r>
+        <w:rPr>
+          <w:rFonts w:eastAsiaTheme="minorHAnsi" w:hint="eastAsia"/>
+          <w:kern w:val="0"/>
+          <w:szCs w:val="20"/>
+        </w:rPr>
+        <w:t>코델리아와</w:t>
+      </w:r>
+      <w:proofErr w:type="spellEnd"/>
+      <w:r>
+        <w:rPr>
+          <w:rFonts w:eastAsiaTheme="minorHAnsi"/>
+          <w:kern w:val="0"/>
+          <w:szCs w:val="20"/>
+        </w:rPr>
+        <w:t xml:space="preserve"> 어렵게 혼인한 이야기를 해주며 </w:t>
+      </w:r>
+      <w:proofErr w:type="spellStart"/>
+      <w:r>
+        <w:rPr>
+          <w:rFonts w:eastAsiaTheme="minorHAnsi"/>
+          <w:kern w:val="0"/>
+          <w:szCs w:val="20"/>
+        </w:rPr>
+        <w:t>토투가와의</w:t>
+      </w:r>
+      <w:proofErr w:type="spellEnd"/>
+      <w:r>
+        <w:rPr>
+          <w:rFonts w:eastAsiaTheme="minorHAnsi"/>
+          <w:kern w:val="0"/>
+          <w:szCs w:val="20"/>
+        </w:rPr>
+        <w:t xml:space="preserve"> 해상 전투에 참가하기를 </w:t>
+      </w:r>
+      <w:r>
+        <w:rPr>
+          <w:rFonts w:eastAsiaTheme="minorHAnsi"/>
+          <w:kern w:val="0"/>
+          <w:szCs w:val="20"/>
+        </w:rPr>
+        <w:t>제안</w:t>
+      </w:r>
+      <w:r>
+        <w:rPr>
+          <w:rFonts w:eastAsiaTheme="minorHAnsi" w:hint="eastAsia"/>
+          <w:kern w:val="0"/>
+          <w:szCs w:val="20"/>
+        </w:rPr>
+        <w:t xml:space="preserve">합니다. </w:t>
+      </w:r>
+      <w:proofErr w:type="spellStart"/>
+      <w:r>
+        <w:rPr>
+          <w:rFonts w:eastAsiaTheme="minorHAnsi" w:hint="eastAsia"/>
+          <w:kern w:val="0"/>
+          <w:szCs w:val="20"/>
+        </w:rPr>
+        <w:t>니콜라스는</w:t>
+      </w:r>
+      <w:proofErr w:type="spellEnd"/>
+      <w:r>
+        <w:rPr>
+          <w:rFonts w:eastAsiaTheme="minorHAnsi"/>
+          <w:kern w:val="0"/>
+          <w:szCs w:val="20"/>
+        </w:rPr>
+        <w:t xml:space="preserve"> 과거 </w:t>
+      </w:r>
+      <w:proofErr w:type="spellStart"/>
+      <w:r>
+        <w:rPr>
+          <w:rFonts w:eastAsiaTheme="minorHAnsi"/>
+          <w:kern w:val="0"/>
+          <w:szCs w:val="20"/>
+        </w:rPr>
+        <w:t>애노미티</w:t>
+      </w:r>
+      <w:proofErr w:type="spellEnd"/>
+      <w:r>
+        <w:rPr>
+          <w:rFonts w:eastAsiaTheme="minorHAnsi"/>
+          <w:kern w:val="0"/>
+          <w:szCs w:val="20"/>
+        </w:rPr>
+        <w:t xml:space="preserve"> 왕자였던 </w:t>
+      </w:r>
+      <w:proofErr w:type="spellStart"/>
+      <w:r>
+        <w:rPr>
+          <w:rFonts w:eastAsiaTheme="minorHAnsi"/>
+          <w:kern w:val="0"/>
+          <w:szCs w:val="20"/>
+        </w:rPr>
+        <w:t>아드리안이</w:t>
+      </w:r>
+      <w:proofErr w:type="spellEnd"/>
+      <w:r>
+        <w:rPr>
+          <w:rFonts w:eastAsiaTheme="minorHAnsi"/>
+          <w:kern w:val="0"/>
+          <w:szCs w:val="20"/>
+        </w:rPr>
+        <w:t xml:space="preserve"> 살아 있다는 것을 알고 있었고, </w:t>
+      </w:r>
+      <w:proofErr w:type="spellStart"/>
+      <w:r>
+        <w:rPr>
+          <w:rFonts w:eastAsiaTheme="minorHAnsi" w:hint="eastAsia"/>
+          <w:kern w:val="0"/>
+          <w:szCs w:val="20"/>
+        </w:rPr>
+        <w:t>바스티아에게</w:t>
+      </w:r>
+      <w:proofErr w:type="spellEnd"/>
+      <w:r>
+        <w:rPr>
+          <w:rFonts w:eastAsiaTheme="minorHAnsi"/>
+          <w:kern w:val="0"/>
+          <w:szCs w:val="20"/>
+        </w:rPr>
+        <w:t xml:space="preserve"> 보복을 할 것이라는 예상을 했기 때문에 </w:t>
+      </w:r>
+      <w:proofErr w:type="spellStart"/>
+      <w:r>
+        <w:rPr>
+          <w:rFonts w:eastAsiaTheme="minorHAnsi"/>
+          <w:kern w:val="0"/>
+          <w:szCs w:val="20"/>
+        </w:rPr>
+        <w:t>아드리안의</w:t>
+      </w:r>
+      <w:proofErr w:type="spellEnd"/>
+      <w:r>
+        <w:rPr>
+          <w:rFonts w:eastAsiaTheme="minorHAnsi"/>
+          <w:kern w:val="0"/>
+          <w:szCs w:val="20"/>
+        </w:rPr>
+        <w:t xml:space="preserve"> 세력을 제압하려는 것입니다. </w:t>
+      </w:r>
+    </w:p>
+    <w:p>
+      <w:pPr>
+        <w:pStyle w:val="a3"/>
+        <w:ind w:leftChars="0" w:left="1840"/>
+        <w:rPr>
+          <w:rFonts w:eastAsiaTheme="minorHAnsi"/>
+          <w:kern w:val="0"/>
+          <w:szCs w:val="20"/>
+        </w:rPr>
+      </w:pPr>
+      <w:r>
+        <w:rPr>
+          <w:rFonts w:eastAsiaTheme="minorHAnsi" w:hint="eastAsia"/>
+          <w:kern w:val="0"/>
+          <w:szCs w:val="20"/>
+        </w:rPr>
+        <w:t>플레이어는</w:t>
+      </w:r>
+      <w:r>
+        <w:rPr>
+          <w:rFonts w:eastAsiaTheme="minorHAnsi"/>
+          <w:kern w:val="0"/>
+          <w:szCs w:val="20"/>
+        </w:rPr>
+        <w:t xml:space="preserve"> </w:t>
+      </w:r>
+      <w:proofErr w:type="spellStart"/>
+      <w:r>
+        <w:rPr>
+          <w:rFonts w:eastAsiaTheme="minorHAnsi"/>
+          <w:kern w:val="0"/>
+          <w:szCs w:val="20"/>
+        </w:rPr>
+        <w:t>아드리안과</w:t>
+      </w:r>
+      <w:proofErr w:type="spellEnd"/>
+      <w:r>
+        <w:rPr>
+          <w:rFonts w:eastAsiaTheme="minorHAnsi"/>
+          <w:kern w:val="0"/>
+          <w:szCs w:val="20"/>
+        </w:rPr>
+        <w:t xml:space="preserve"> </w:t>
+      </w:r>
+      <w:proofErr w:type="spellStart"/>
+      <w:r>
+        <w:rPr>
+          <w:rFonts w:eastAsiaTheme="minorHAnsi"/>
+          <w:kern w:val="0"/>
+          <w:szCs w:val="20"/>
+        </w:rPr>
+        <w:t>니콜라스의</w:t>
+      </w:r>
+      <w:proofErr w:type="spellEnd"/>
+      <w:r>
+        <w:rPr>
+          <w:rFonts w:eastAsiaTheme="minorHAnsi"/>
+          <w:kern w:val="0"/>
+          <w:szCs w:val="20"/>
+        </w:rPr>
+        <w:t xml:space="preserve"> 이야기가 서로 다르다는 것을 새삼 느끼게 됩니다. </w:t>
+      </w:r>
+      <w:r>
+        <w:rPr>
+          <w:rFonts w:eastAsiaTheme="minorHAnsi" w:hint="eastAsia"/>
+          <w:kern w:val="0"/>
+          <w:szCs w:val="20"/>
+        </w:rPr>
+        <w:t>중립을</w:t>
+      </w:r>
+      <w:r>
+        <w:rPr>
+          <w:rFonts w:eastAsiaTheme="minorHAnsi"/>
+          <w:kern w:val="0"/>
+          <w:szCs w:val="20"/>
+        </w:rPr>
+        <w:t xml:space="preserve"> 유지하기 위해 </w:t>
+      </w:r>
+      <w:proofErr w:type="spellStart"/>
+      <w:r>
+        <w:rPr>
+          <w:rFonts w:eastAsiaTheme="minorHAnsi"/>
+          <w:kern w:val="0"/>
+          <w:szCs w:val="20"/>
+        </w:rPr>
+        <w:t>아드리안과</w:t>
+      </w:r>
+      <w:proofErr w:type="spellEnd"/>
+      <w:r>
+        <w:rPr>
+          <w:rFonts w:eastAsiaTheme="minorHAnsi"/>
+          <w:kern w:val="0"/>
+          <w:szCs w:val="20"/>
+        </w:rPr>
+        <w:t xml:space="preserve"> 아는 사이라는 사실을 숨기고 고민을 하게 됩니다. </w:t>
+      </w:r>
+      <w:proofErr w:type="spellStart"/>
+      <w:r>
+        <w:rPr>
+          <w:rFonts w:eastAsiaTheme="minorHAnsi" w:hint="eastAsia"/>
+          <w:kern w:val="0"/>
+          <w:szCs w:val="20"/>
+        </w:rPr>
+        <w:t>토투가</w:t>
+      </w:r>
+      <w:proofErr w:type="spellEnd"/>
+      <w:r>
+        <w:rPr>
+          <w:rFonts w:eastAsiaTheme="minorHAnsi"/>
+          <w:kern w:val="0"/>
+          <w:szCs w:val="20"/>
+        </w:rPr>
+        <w:t xml:space="preserve"> 출신이지만 플레이어는 </w:t>
+      </w:r>
+      <w:proofErr w:type="spellStart"/>
+      <w:r>
+        <w:rPr>
+          <w:rFonts w:eastAsiaTheme="minorHAnsi"/>
+          <w:kern w:val="0"/>
+          <w:szCs w:val="20"/>
+        </w:rPr>
+        <w:t>바스티아에도</w:t>
+      </w:r>
+      <w:proofErr w:type="spellEnd"/>
+      <w:r>
+        <w:rPr>
+          <w:rFonts w:eastAsiaTheme="minorHAnsi"/>
+          <w:kern w:val="0"/>
+          <w:szCs w:val="20"/>
+        </w:rPr>
+        <w:t xml:space="preserve"> 정이 많이 들었습니다. 에피소드3에서 플레이어는 운명을 결정하게 됩니다. </w:t>
+      </w:r>
+      <w:r>
+        <w:rPr>
+          <w:rFonts w:eastAsiaTheme="minorHAnsi" w:hint="eastAsia"/>
+          <w:kern w:val="0"/>
+          <w:szCs w:val="20"/>
+        </w:rPr>
+        <w:t>부족하지만</w:t>
+      </w:r>
+      <w:r>
+        <w:rPr>
+          <w:rFonts w:eastAsiaTheme="minorHAnsi"/>
+          <w:kern w:val="0"/>
+          <w:szCs w:val="20"/>
+        </w:rPr>
+        <w:t xml:space="preserve"> </w:t>
+      </w:r>
+      <w:r>
+        <w:rPr>
+          <w:rFonts w:eastAsiaTheme="minorHAnsi"/>
+          <w:kern w:val="0"/>
+          <w:szCs w:val="20"/>
+        </w:rPr>
         <w:lastRenderedPageBreak/>
-        <w:t>불의를</w:t>
-      </w:r>
-      <w:r>
-        <w:rPr>
-          <w:rFonts w:eastAsiaTheme="minorHAnsi"/>
-          <w:kern w:val="0"/>
-          <w:szCs w:val="20"/>
-        </w:rPr>
-        <w:t xml:space="preserve"> 보면 참지 못하는 </w:t>
-      </w:r>
-      <w:proofErr w:type="spellStart"/>
-      <w:r>
-        <w:rPr>
-          <w:rFonts w:eastAsiaTheme="minorHAnsi"/>
-          <w:kern w:val="0"/>
-          <w:szCs w:val="20"/>
-        </w:rPr>
-        <w:t>제임스는</w:t>
-      </w:r>
-      <w:proofErr w:type="spellEnd"/>
-      <w:r>
-        <w:rPr>
-          <w:rFonts w:eastAsiaTheme="minorHAnsi"/>
-          <w:kern w:val="0"/>
-          <w:szCs w:val="20"/>
-        </w:rPr>
-        <w:t xml:space="preserve"> 술김에 불량배들에게 쓴 소리를 했다가 험한 일을 당할 뻔 했던 것입니다. </w:t>
-      </w:r>
-      <w:r>
-        <w:rPr>
-          <w:rFonts w:eastAsiaTheme="minorHAnsi" w:hint="eastAsia"/>
-          <w:kern w:val="0"/>
-          <w:szCs w:val="20"/>
-        </w:rPr>
-        <w:t>이</w:t>
-      </w:r>
-      <w:r>
-        <w:rPr>
-          <w:rFonts w:eastAsiaTheme="minorHAnsi"/>
-          <w:kern w:val="0"/>
-          <w:szCs w:val="20"/>
-        </w:rPr>
-        <w:t xml:space="preserve"> 계기로 날렵한 몸놀림으로 </w:t>
-      </w:r>
-      <w:proofErr w:type="spellStart"/>
-      <w:r>
-        <w:rPr>
-          <w:rFonts w:eastAsiaTheme="minorHAnsi"/>
-          <w:kern w:val="0"/>
-          <w:szCs w:val="20"/>
-        </w:rPr>
-        <w:t>바스티아의</w:t>
-      </w:r>
-      <w:proofErr w:type="spellEnd"/>
-      <w:r>
-        <w:rPr>
-          <w:rFonts w:eastAsiaTheme="minorHAnsi"/>
-          <w:kern w:val="0"/>
-          <w:szCs w:val="20"/>
-        </w:rPr>
-        <w:t xml:space="preserve"> 해군 장교의 눈에 띄게 됩니다. </w:t>
-      </w:r>
-      <w:proofErr w:type="spellStart"/>
-      <w:r>
-        <w:rPr>
-          <w:rFonts w:eastAsiaTheme="minorHAnsi" w:hint="eastAsia"/>
-          <w:kern w:val="0"/>
-          <w:szCs w:val="20"/>
-        </w:rPr>
-        <w:t>바스티아의</w:t>
-      </w:r>
-      <w:proofErr w:type="spellEnd"/>
-      <w:r>
-        <w:rPr>
-          <w:rFonts w:eastAsiaTheme="minorHAnsi"/>
-          <w:kern w:val="0"/>
-          <w:szCs w:val="20"/>
-        </w:rPr>
-        <w:t xml:space="preserve"> 해군 장교는 </w:t>
-      </w:r>
-      <w:proofErr w:type="spellStart"/>
-      <w:r>
-        <w:rPr>
-          <w:rFonts w:eastAsiaTheme="minorHAnsi"/>
-          <w:kern w:val="0"/>
-          <w:szCs w:val="20"/>
-        </w:rPr>
-        <w:t>바스티아</w:t>
-      </w:r>
-      <w:proofErr w:type="spellEnd"/>
-      <w:r>
-        <w:rPr>
-          <w:rFonts w:eastAsiaTheme="minorHAnsi"/>
-          <w:kern w:val="0"/>
-          <w:szCs w:val="20"/>
-        </w:rPr>
-        <w:t xml:space="preserve"> 주변의 해상 치안을 관리하는 것이 주된 업무인 국가 공무원입니다. </w:t>
-      </w:r>
-    </w:p>
-    <w:p>
-      <w:pPr>
-        <w:pStyle w:val="a3"/>
-        <w:ind w:leftChars="0" w:left="1840"/>
-        <w:rPr>
-          <w:rFonts w:eastAsiaTheme="minorHAnsi"/>
-          <w:kern w:val="0"/>
-          <w:szCs w:val="20"/>
-        </w:rPr>
-      </w:pPr>
-      <w:r>
-        <w:rPr>
-          <w:rFonts w:eastAsiaTheme="minorHAnsi" w:hint="eastAsia"/>
-          <w:kern w:val="0"/>
-          <w:szCs w:val="20"/>
-        </w:rPr>
-        <w:t>플레이어는</w:t>
-      </w:r>
-      <w:r>
-        <w:rPr>
-          <w:rFonts w:eastAsiaTheme="minorHAnsi"/>
-          <w:kern w:val="0"/>
-          <w:szCs w:val="20"/>
-        </w:rPr>
-        <w:t xml:space="preserve"> 해적들을 싫어하는 </w:t>
-      </w:r>
-      <w:proofErr w:type="spellStart"/>
-      <w:r>
-        <w:rPr>
-          <w:rFonts w:eastAsiaTheme="minorHAnsi"/>
-          <w:kern w:val="0"/>
-          <w:szCs w:val="20"/>
-        </w:rPr>
-        <w:t>제임스에게</w:t>
-      </w:r>
-      <w:proofErr w:type="spellEnd"/>
-      <w:r>
-        <w:rPr>
-          <w:rFonts w:eastAsiaTheme="minorHAnsi"/>
-          <w:kern w:val="0"/>
-          <w:szCs w:val="20"/>
-        </w:rPr>
-        <w:t xml:space="preserve"> 오해를 </w:t>
-      </w:r>
-      <w:proofErr w:type="spellStart"/>
-      <w:r>
-        <w:rPr>
-          <w:rFonts w:eastAsiaTheme="minorHAnsi"/>
-          <w:kern w:val="0"/>
-          <w:szCs w:val="20"/>
-        </w:rPr>
-        <w:t>받을까봐</w:t>
-      </w:r>
-      <w:proofErr w:type="spellEnd"/>
-      <w:r>
-        <w:rPr>
-          <w:rFonts w:eastAsiaTheme="minorHAnsi"/>
-          <w:kern w:val="0"/>
-          <w:szCs w:val="20"/>
-        </w:rPr>
-        <w:t xml:space="preserve"> 자신이 </w:t>
+        <w:t xml:space="preserve">자유로운 섬 </w:t>
       </w:r>
       <w:proofErr w:type="spellStart"/>
       <w:r>
@@ -4718,487 +5927,28 @@
           <w:kern w:val="0"/>
           <w:szCs w:val="20"/>
         </w:rPr>
-        <w:t xml:space="preserve"> 출신이라는 사실을 숨깁니다. </w:t>
-      </w:r>
-      <w:proofErr w:type="spellStart"/>
-      <w:r>
-        <w:rPr>
-          <w:rFonts w:eastAsiaTheme="minorHAnsi" w:hint="eastAsia"/>
-          <w:kern w:val="0"/>
-          <w:szCs w:val="20"/>
-        </w:rPr>
-        <w:t>토투가는</w:t>
-      </w:r>
-      <w:proofErr w:type="spellEnd"/>
-      <w:r>
-        <w:rPr>
-          <w:rFonts w:eastAsiaTheme="minorHAnsi"/>
-          <w:kern w:val="0"/>
-          <w:szCs w:val="20"/>
-        </w:rPr>
-        <w:t xml:space="preserve"> 해적들이 자주 왕래하는 섬이기 때문입니다</w:t>
-      </w:r>
-      <w:proofErr w:type="gramStart"/>
-      <w:r>
-        <w:rPr>
-          <w:rFonts w:eastAsiaTheme="minorHAnsi"/>
-          <w:kern w:val="0"/>
-          <w:szCs w:val="20"/>
-        </w:rPr>
-        <w:t>.</w:t>
-      </w:r>
-      <w:proofErr w:type="spellStart"/>
-      <w:r>
-        <w:rPr>
-          <w:rFonts w:eastAsiaTheme="minorHAnsi" w:hint="eastAsia"/>
-          <w:kern w:val="0"/>
-          <w:szCs w:val="20"/>
-        </w:rPr>
-        <w:t>제임스는</w:t>
-      </w:r>
-      <w:proofErr w:type="spellEnd"/>
-      <w:proofErr w:type="gramEnd"/>
-      <w:r>
-        <w:rPr>
-          <w:rFonts w:eastAsiaTheme="minorHAnsi"/>
-          <w:kern w:val="0"/>
-          <w:szCs w:val="20"/>
-        </w:rPr>
-        <w:t xml:space="preserve"> 플레이어를 맘에 </w:t>
-      </w:r>
-      <w:proofErr w:type="spellStart"/>
-      <w:r>
-        <w:rPr>
-          <w:rFonts w:eastAsiaTheme="minorHAnsi"/>
-          <w:kern w:val="0"/>
-          <w:szCs w:val="20"/>
-        </w:rPr>
-        <w:t>들어하고</w:t>
-      </w:r>
-      <w:proofErr w:type="spellEnd"/>
-      <w:r>
-        <w:rPr>
-          <w:rFonts w:eastAsiaTheme="minorHAnsi"/>
-          <w:kern w:val="0"/>
-          <w:szCs w:val="20"/>
-        </w:rPr>
-        <w:t xml:space="preserve">, 보수를 크게 </w:t>
-      </w:r>
-      <w:proofErr w:type="spellStart"/>
-      <w:r>
-        <w:rPr>
-          <w:rFonts w:eastAsiaTheme="minorHAnsi"/>
-          <w:kern w:val="0"/>
-          <w:szCs w:val="20"/>
-        </w:rPr>
-        <w:t>줄테니</w:t>
-      </w:r>
-      <w:proofErr w:type="spellEnd"/>
-      <w:r>
-        <w:rPr>
-          <w:rFonts w:eastAsiaTheme="minorHAnsi"/>
-          <w:kern w:val="0"/>
-          <w:szCs w:val="20"/>
-        </w:rPr>
-        <w:t xml:space="preserve"> </w:t>
-      </w:r>
-      <w:proofErr w:type="spellStart"/>
-      <w:r>
-        <w:rPr>
-          <w:rFonts w:eastAsiaTheme="minorHAnsi"/>
-          <w:kern w:val="0"/>
-          <w:szCs w:val="20"/>
-        </w:rPr>
-        <w:t>애노미티의</w:t>
-      </w:r>
-      <w:proofErr w:type="spellEnd"/>
-      <w:r>
-        <w:rPr>
-          <w:rFonts w:eastAsiaTheme="minorHAnsi"/>
-          <w:kern w:val="0"/>
-          <w:szCs w:val="20"/>
-        </w:rPr>
-        <w:t xml:space="preserve"> 악질 해적들을 소탕해 달라는 임무를 받습니다.</w:t>
-      </w:r>
-    </w:p>
-    <w:p>
-      <w:pPr>
-        <w:pStyle w:val="a3"/>
-        <w:ind w:leftChars="0" w:left="1840"/>
-        <w:rPr>
-          <w:rFonts w:eastAsiaTheme="minorHAnsi"/>
-          <w:kern w:val="0"/>
-          <w:szCs w:val="20"/>
-        </w:rPr>
-      </w:pPr>
-      <w:proofErr w:type="spellStart"/>
-      <w:r>
-        <w:rPr>
-          <w:rFonts w:eastAsiaTheme="minorHAnsi" w:hint="eastAsia"/>
-          <w:kern w:val="0"/>
-          <w:szCs w:val="20"/>
-        </w:rPr>
-        <w:t>애노미티</w:t>
-      </w:r>
-      <w:proofErr w:type="spellEnd"/>
-      <w:r>
-        <w:rPr>
-          <w:rFonts w:eastAsiaTheme="minorHAnsi"/>
-          <w:kern w:val="0"/>
-          <w:szCs w:val="20"/>
-        </w:rPr>
-        <w:t xml:space="preserve"> 공화국은 </w:t>
-      </w:r>
-      <w:proofErr w:type="spellStart"/>
-      <w:r>
-        <w:rPr>
-          <w:rFonts w:eastAsiaTheme="minorHAnsi"/>
-          <w:kern w:val="0"/>
-          <w:szCs w:val="20"/>
-        </w:rPr>
-        <w:t>바스티아의</w:t>
-      </w:r>
-      <w:proofErr w:type="spellEnd"/>
-      <w:r>
-        <w:rPr>
-          <w:rFonts w:eastAsiaTheme="minorHAnsi"/>
-          <w:kern w:val="0"/>
-          <w:szCs w:val="20"/>
-        </w:rPr>
-        <w:t xml:space="preserve"> 침략으로 황량해진 이후에 악질의 해적들이 집단을 이루고 지내고 있습니다.</w:t>
-      </w:r>
-      <w:r>
-        <w:rPr>
-          <w:rFonts w:eastAsiaTheme="minorHAnsi" w:hint="eastAsia"/>
-          <w:kern w:val="0"/>
-          <w:szCs w:val="20"/>
-        </w:rPr>
-        <w:t xml:space="preserve"> </w:t>
-      </w:r>
-      <w:proofErr w:type="spellStart"/>
-      <w:r>
-        <w:rPr>
-          <w:rFonts w:eastAsiaTheme="minorHAnsi" w:hint="eastAsia"/>
-          <w:kern w:val="0"/>
-          <w:szCs w:val="20"/>
-        </w:rPr>
-        <w:t>애노미티의</w:t>
-      </w:r>
-      <w:proofErr w:type="spellEnd"/>
-      <w:r>
-        <w:rPr>
-          <w:rFonts w:eastAsiaTheme="minorHAnsi"/>
-          <w:kern w:val="0"/>
-          <w:szCs w:val="20"/>
-        </w:rPr>
-        <w:t xml:space="preserve"> 남쪽 섬에는 </w:t>
-      </w:r>
-      <w:proofErr w:type="spellStart"/>
-      <w:r>
-        <w:rPr>
-          <w:rFonts w:eastAsiaTheme="minorHAnsi"/>
-          <w:kern w:val="0"/>
-          <w:szCs w:val="20"/>
-        </w:rPr>
-        <w:t>릴리라는</w:t>
-      </w:r>
-      <w:proofErr w:type="spellEnd"/>
-      <w:r>
-        <w:rPr>
-          <w:rFonts w:eastAsiaTheme="minorHAnsi"/>
-          <w:kern w:val="0"/>
-          <w:szCs w:val="20"/>
-        </w:rPr>
-        <w:t xml:space="preserve"> 여장을 좋아하는 남자 보스가 권력을 </w:t>
-      </w:r>
-      <w:proofErr w:type="spellStart"/>
-      <w:r>
-        <w:rPr>
-          <w:rFonts w:eastAsiaTheme="minorHAnsi"/>
-          <w:kern w:val="0"/>
-          <w:szCs w:val="20"/>
-        </w:rPr>
-        <w:t>쥐고있고</w:t>
-      </w:r>
-      <w:proofErr w:type="spellEnd"/>
-      <w:r>
-        <w:rPr>
-          <w:rFonts w:eastAsiaTheme="minorHAnsi"/>
-          <w:kern w:val="0"/>
-          <w:szCs w:val="20"/>
-        </w:rPr>
-        <w:t xml:space="preserve">, </w:t>
-      </w:r>
-      <w:r>
-        <w:rPr>
-          <w:rFonts w:eastAsiaTheme="minorHAnsi" w:hint="eastAsia"/>
-          <w:kern w:val="0"/>
-          <w:szCs w:val="20"/>
-        </w:rPr>
-        <w:t>북쪽</w:t>
-      </w:r>
-      <w:r>
-        <w:rPr>
-          <w:rFonts w:eastAsiaTheme="minorHAnsi"/>
-          <w:kern w:val="0"/>
-          <w:szCs w:val="20"/>
-        </w:rPr>
-        <w:t xml:space="preserve"> 섬에는 </w:t>
-      </w:r>
-      <w:proofErr w:type="spellStart"/>
-      <w:r>
-        <w:rPr>
-          <w:rFonts w:eastAsiaTheme="minorHAnsi"/>
-          <w:kern w:val="0"/>
-          <w:szCs w:val="20"/>
-        </w:rPr>
-        <w:t>스타라이츠라는</w:t>
-      </w:r>
-      <w:proofErr w:type="spellEnd"/>
-      <w:r>
-        <w:rPr>
-          <w:rFonts w:eastAsiaTheme="minorHAnsi"/>
-          <w:kern w:val="0"/>
-          <w:szCs w:val="20"/>
-        </w:rPr>
-        <w:t xml:space="preserve"> 남장 여자3명이 권력을 잡고 있습니다. </w:t>
-      </w:r>
-      <w:r>
-        <w:rPr>
-          <w:rFonts w:eastAsiaTheme="minorHAnsi" w:hint="eastAsia"/>
-          <w:kern w:val="0"/>
-          <w:szCs w:val="20"/>
-        </w:rPr>
-        <w:t>플레이어는</w:t>
-      </w:r>
-      <w:r>
-        <w:rPr>
-          <w:rFonts w:eastAsiaTheme="minorHAnsi"/>
-          <w:kern w:val="0"/>
-          <w:szCs w:val="20"/>
-        </w:rPr>
-        <w:t xml:space="preserve"> 북쪽과 남쪽 섬의 보스를 둘 다 처치하고 의기양양하게 </w:t>
-      </w:r>
-      <w:proofErr w:type="spellStart"/>
-      <w:r>
-        <w:rPr>
-          <w:rFonts w:eastAsiaTheme="minorHAnsi"/>
-          <w:kern w:val="0"/>
-          <w:szCs w:val="20"/>
-        </w:rPr>
-        <w:t>바스티아로</w:t>
-      </w:r>
-      <w:proofErr w:type="spellEnd"/>
-      <w:r>
-        <w:rPr>
-          <w:rFonts w:eastAsiaTheme="minorHAnsi"/>
-          <w:kern w:val="0"/>
-          <w:szCs w:val="20"/>
-        </w:rPr>
-        <w:t xml:space="preserve"> 귀국합니다.  </w:t>
-      </w:r>
-    </w:p>
-    <w:p>
-      <w:pPr>
-        <w:pStyle w:val="a3"/>
-        <w:ind w:leftChars="0" w:left="1840"/>
-        <w:rPr>
-          <w:rFonts w:eastAsiaTheme="minorHAnsi"/>
-          <w:kern w:val="0"/>
-          <w:szCs w:val="20"/>
-        </w:rPr>
-      </w:pPr>
-      <w:r>
-        <w:rPr>
-          <w:rFonts w:eastAsiaTheme="minorHAnsi" w:hint="eastAsia"/>
-          <w:kern w:val="0"/>
-          <w:szCs w:val="20"/>
-        </w:rPr>
-        <w:t>플레이어는</w:t>
-      </w:r>
-      <w:r>
-        <w:rPr>
-          <w:rFonts w:eastAsiaTheme="minorHAnsi"/>
-          <w:kern w:val="0"/>
-          <w:szCs w:val="20"/>
-        </w:rPr>
-        <w:t xml:space="preserve"> </w:t>
-      </w:r>
-      <w:proofErr w:type="spellStart"/>
-      <w:r>
-        <w:rPr>
-          <w:rFonts w:eastAsiaTheme="minorHAnsi"/>
-          <w:kern w:val="0"/>
-          <w:szCs w:val="20"/>
-        </w:rPr>
-        <w:t>셀레베스</w:t>
-      </w:r>
-      <w:proofErr w:type="spellEnd"/>
-      <w:r>
-        <w:rPr>
-          <w:rFonts w:eastAsiaTheme="minorHAnsi"/>
-          <w:kern w:val="0"/>
-          <w:szCs w:val="20"/>
-        </w:rPr>
-        <w:t xml:space="preserve"> 해상의 치안에 큰 업적을 세운 공으로 국가적으로 후한 보상을 받기로 합니다.</w:t>
-      </w:r>
-    </w:p>
-    <w:p>
-      <w:pPr>
-        <w:pStyle w:val="a3"/>
-        <w:ind w:leftChars="0" w:left="1840"/>
-        <w:rPr>
-          <w:rFonts w:eastAsiaTheme="minorHAnsi"/>
-          <w:kern w:val="0"/>
-          <w:szCs w:val="20"/>
-        </w:rPr>
-      </w:pPr>
-      <w:r>
-        <w:rPr>
-          <w:rFonts w:eastAsiaTheme="minorHAnsi" w:hint="eastAsia"/>
-          <w:kern w:val="0"/>
-          <w:szCs w:val="20"/>
-        </w:rPr>
-        <w:t>상을</w:t>
-      </w:r>
-      <w:r>
-        <w:rPr>
-          <w:rFonts w:eastAsiaTheme="minorHAnsi"/>
-          <w:kern w:val="0"/>
-          <w:szCs w:val="20"/>
-        </w:rPr>
-        <w:t xml:space="preserve"> 받기 위해 </w:t>
-      </w:r>
-      <w:proofErr w:type="spellStart"/>
-      <w:r>
-        <w:rPr>
-          <w:rFonts w:eastAsiaTheme="minorHAnsi"/>
-          <w:kern w:val="0"/>
-          <w:szCs w:val="20"/>
-        </w:rPr>
-        <w:t>바스티아의</w:t>
-      </w:r>
-      <w:proofErr w:type="spellEnd"/>
-      <w:r>
-        <w:rPr>
-          <w:rFonts w:eastAsiaTheme="minorHAnsi"/>
-          <w:kern w:val="0"/>
-          <w:szCs w:val="20"/>
-        </w:rPr>
-        <w:t xml:space="preserve"> 수도성인 </w:t>
-      </w:r>
-      <w:proofErr w:type="spellStart"/>
-      <w:r>
-        <w:rPr>
-          <w:rFonts w:eastAsiaTheme="minorHAnsi"/>
-          <w:kern w:val="0"/>
-          <w:szCs w:val="20"/>
-        </w:rPr>
-        <w:t>해임달에</w:t>
-      </w:r>
-      <w:proofErr w:type="spellEnd"/>
-      <w:r>
-        <w:rPr>
-          <w:rFonts w:eastAsiaTheme="minorHAnsi"/>
-          <w:kern w:val="0"/>
-          <w:szCs w:val="20"/>
-        </w:rPr>
-        <w:t xml:space="preserve"> 왕과 왕비(</w:t>
-      </w:r>
-      <w:proofErr w:type="spellStart"/>
-      <w:r>
-        <w:rPr>
-          <w:rFonts w:eastAsiaTheme="minorHAnsi"/>
-          <w:kern w:val="0"/>
-          <w:szCs w:val="20"/>
-        </w:rPr>
-        <w:t>니콜라스와</w:t>
-      </w:r>
-      <w:proofErr w:type="spellEnd"/>
-      <w:r>
-        <w:rPr>
-          <w:rFonts w:eastAsiaTheme="minorHAnsi"/>
-          <w:kern w:val="0"/>
-          <w:szCs w:val="20"/>
-        </w:rPr>
-        <w:t xml:space="preserve"> </w:t>
-      </w:r>
-      <w:proofErr w:type="spellStart"/>
-      <w:r>
-        <w:rPr>
-          <w:rFonts w:eastAsiaTheme="minorHAnsi"/>
-          <w:kern w:val="0"/>
-          <w:szCs w:val="20"/>
-        </w:rPr>
-        <w:t>코델리아</w:t>
-      </w:r>
-      <w:proofErr w:type="spellEnd"/>
-      <w:r>
-        <w:rPr>
-          <w:rFonts w:eastAsiaTheme="minorHAnsi"/>
-          <w:kern w:val="0"/>
-          <w:szCs w:val="20"/>
-        </w:rPr>
-        <w:t xml:space="preserve">)를 만나러 갑니다. </w:t>
-      </w:r>
-      <w:proofErr w:type="spellStart"/>
-      <w:r>
-        <w:rPr>
-          <w:rFonts w:eastAsiaTheme="minorHAnsi" w:hint="eastAsia"/>
-          <w:kern w:val="0"/>
-          <w:szCs w:val="20"/>
-        </w:rPr>
-        <w:t>니콜라스와</w:t>
-      </w:r>
-      <w:proofErr w:type="spellEnd"/>
-      <w:r>
-        <w:rPr>
-          <w:rFonts w:eastAsiaTheme="minorHAnsi"/>
-          <w:kern w:val="0"/>
-          <w:szCs w:val="20"/>
-        </w:rPr>
-        <w:t xml:space="preserve"> </w:t>
-      </w:r>
-      <w:proofErr w:type="spellStart"/>
-      <w:r>
-        <w:rPr>
-          <w:rFonts w:eastAsiaTheme="minorHAnsi"/>
-          <w:kern w:val="0"/>
-          <w:szCs w:val="20"/>
-        </w:rPr>
-        <w:t>코델리아를</w:t>
-      </w:r>
-      <w:proofErr w:type="spellEnd"/>
-      <w:r>
-        <w:rPr>
-          <w:rFonts w:eastAsiaTheme="minorHAnsi"/>
-          <w:kern w:val="0"/>
-          <w:szCs w:val="20"/>
-        </w:rPr>
-        <w:t xml:space="preserve"> 만나러 가면서 플레이어는 잠시 </w:t>
-      </w:r>
-      <w:proofErr w:type="spellStart"/>
-      <w:r>
-        <w:rPr>
-          <w:rFonts w:eastAsiaTheme="minorHAnsi"/>
-          <w:kern w:val="0"/>
-          <w:szCs w:val="20"/>
-        </w:rPr>
-        <w:t>아드리안에게</w:t>
-      </w:r>
-      <w:proofErr w:type="spellEnd"/>
-      <w:r>
-        <w:rPr>
-          <w:rFonts w:eastAsiaTheme="minorHAnsi"/>
-          <w:kern w:val="0"/>
-          <w:szCs w:val="20"/>
-        </w:rPr>
-        <w:t xml:space="preserve"> 들었던 말이 생각나지만 </w:t>
-      </w:r>
-      <w:proofErr w:type="spellStart"/>
-      <w:r>
-        <w:rPr>
-          <w:rFonts w:eastAsiaTheme="minorHAnsi" w:hint="eastAsia"/>
+        <w:t xml:space="preserve">! </w:t>
+      </w:r>
+      <w:r>
+        <w:rPr>
+          <w:rFonts w:eastAsiaTheme="minorHAnsi" w:hint="eastAsia"/>
+          <w:kern w:val="0"/>
+          <w:szCs w:val="20"/>
+        </w:rPr>
+        <w:t>그곳으로</w:t>
+      </w:r>
+      <w:r>
+        <w:rPr>
+          <w:rFonts w:eastAsiaTheme="minorHAnsi"/>
+          <w:kern w:val="0"/>
+          <w:szCs w:val="20"/>
+        </w:rPr>
+        <w:t xml:space="preserve"> 돌아가면 </w:t>
+      </w:r>
+      <w:proofErr w:type="spellStart"/>
+      <w:r>
+        <w:rPr>
+          <w:rFonts w:eastAsiaTheme="minorHAnsi"/>
           <w:kern w:val="0"/>
           <w:szCs w:val="20"/>
         </w:rPr>
@@ -5211,739 +5961,6 @@
           <w:kern w:val="0"/>
           <w:szCs w:val="20"/>
         </w:rPr>
-        <w:t xml:space="preserve"> 친분이 있다는 사실은 숨기기로 합니다.</w:t>
-      </w:r>
-    </w:p>
-    <w:p>
-      <w:pPr>
-        <w:pStyle w:val="a3"/>
-        <w:ind w:leftChars="0" w:left="1840"/>
-        <w:rPr>
-          <w:rFonts w:eastAsiaTheme="minorHAnsi"/>
-          <w:b/>
-          <w:kern w:val="0"/>
-          <w:szCs w:val="20"/>
-        </w:rPr>
-      </w:pPr>
-      <w:proofErr w:type="spellStart"/>
-      <w:r>
-        <w:rPr>
-          <w:rFonts w:eastAsiaTheme="minorHAnsi" w:hint="eastAsia"/>
-          <w:kern w:val="0"/>
-          <w:szCs w:val="20"/>
-        </w:rPr>
-        <w:t>니콜라스와</w:t>
-      </w:r>
-      <w:proofErr w:type="spellEnd"/>
-      <w:r>
-        <w:rPr>
-          <w:rFonts w:eastAsiaTheme="minorHAnsi"/>
-          <w:kern w:val="0"/>
-          <w:szCs w:val="20"/>
-        </w:rPr>
-        <w:t xml:space="preserve"> </w:t>
-      </w:r>
-      <w:proofErr w:type="spellStart"/>
-      <w:r>
-        <w:rPr>
-          <w:rFonts w:eastAsiaTheme="minorHAnsi"/>
-          <w:kern w:val="0"/>
-          <w:szCs w:val="20"/>
-        </w:rPr>
-        <w:t>코델리아를</w:t>
-      </w:r>
-      <w:proofErr w:type="spellEnd"/>
-      <w:r>
-        <w:rPr>
-          <w:rFonts w:eastAsiaTheme="minorHAnsi"/>
-          <w:kern w:val="0"/>
-          <w:szCs w:val="20"/>
-        </w:rPr>
-        <w:t xml:space="preserve"> 만나게 된 플레이어는 </w:t>
-      </w:r>
-      <w:proofErr w:type="spellStart"/>
-      <w:r>
-        <w:rPr>
-          <w:rFonts w:eastAsiaTheme="minorHAnsi"/>
-          <w:kern w:val="0"/>
-          <w:szCs w:val="20"/>
-        </w:rPr>
-        <w:t>코델리아에게</w:t>
-      </w:r>
-      <w:proofErr w:type="spellEnd"/>
-      <w:r>
-        <w:rPr>
-          <w:rFonts w:eastAsiaTheme="minorHAnsi"/>
-          <w:kern w:val="0"/>
-          <w:szCs w:val="20"/>
-        </w:rPr>
-        <w:t xml:space="preserve"> 누군가를 닮아서 친숙하다는 말을 듣습니다. </w:t>
-      </w:r>
-      <w:r>
-        <w:rPr>
-          <w:rFonts w:eastAsiaTheme="minorHAnsi" w:hint="eastAsia"/>
-          <w:kern w:val="0"/>
-          <w:szCs w:val="20"/>
-        </w:rPr>
-        <w:t>하지만</w:t>
-      </w:r>
-      <w:r>
-        <w:rPr>
-          <w:rFonts w:eastAsiaTheme="minorHAnsi"/>
-          <w:kern w:val="0"/>
-          <w:szCs w:val="20"/>
-        </w:rPr>
-        <w:t xml:space="preserve"> 플레이어는 자신이 제국의 왕비를 본 적이 있을 리가 없다고 생각하고 대수롭지 않게 생각합니다. </w:t>
-      </w:r>
-      <w:proofErr w:type="spellStart"/>
-      <w:r>
-        <w:rPr>
-          <w:rFonts w:eastAsiaTheme="minorHAnsi" w:hint="eastAsia"/>
-          <w:kern w:val="0"/>
-          <w:szCs w:val="20"/>
-        </w:rPr>
-        <w:t>코델리아의</w:t>
-      </w:r>
-      <w:proofErr w:type="spellEnd"/>
-      <w:r>
-        <w:rPr>
-          <w:rFonts w:eastAsiaTheme="minorHAnsi"/>
-          <w:kern w:val="0"/>
-          <w:szCs w:val="20"/>
-        </w:rPr>
-        <w:t xml:space="preserve"> 권유로 플레이어는 </w:t>
-      </w:r>
-      <w:proofErr w:type="spellStart"/>
-      <w:r>
-        <w:rPr>
-          <w:rFonts w:eastAsiaTheme="minorHAnsi"/>
-          <w:kern w:val="0"/>
-          <w:szCs w:val="20"/>
-        </w:rPr>
-        <w:t>해임달에서</w:t>
-      </w:r>
-      <w:proofErr w:type="spellEnd"/>
-      <w:r>
-        <w:rPr>
-          <w:rFonts w:eastAsiaTheme="minorHAnsi"/>
-          <w:kern w:val="0"/>
-          <w:szCs w:val="20"/>
-        </w:rPr>
-        <w:t xml:space="preserve"> 당분간 지내면서 </w:t>
-      </w:r>
-      <w:proofErr w:type="spellStart"/>
-      <w:r>
-        <w:rPr>
-          <w:rFonts w:eastAsiaTheme="minorHAnsi"/>
-          <w:kern w:val="0"/>
-          <w:szCs w:val="20"/>
-        </w:rPr>
-        <w:t>바스티아의</w:t>
-      </w:r>
-      <w:proofErr w:type="spellEnd"/>
-      <w:r>
-        <w:rPr>
-          <w:rFonts w:eastAsiaTheme="minorHAnsi"/>
-          <w:kern w:val="0"/>
-          <w:szCs w:val="20"/>
-        </w:rPr>
-        <w:t xml:space="preserve"> 왕과 왕비 고위 </w:t>
-      </w:r>
-      <w:proofErr w:type="spellStart"/>
-      <w:r>
-        <w:rPr>
-          <w:rFonts w:eastAsiaTheme="minorHAnsi"/>
-          <w:kern w:val="0"/>
-          <w:szCs w:val="20"/>
-        </w:rPr>
-        <w:t>관직자들과</w:t>
-      </w:r>
-      <w:proofErr w:type="spellEnd"/>
-      <w:r>
-        <w:rPr>
-          <w:rFonts w:eastAsiaTheme="minorHAnsi"/>
-          <w:kern w:val="0"/>
-          <w:szCs w:val="20"/>
-        </w:rPr>
-        <w:t xml:space="preserve"> 친분을 쌓게 됩니다. </w:t>
-      </w:r>
-    </w:p>
-    <w:p>
-      <w:pPr>
-        <w:pStyle w:val="a3"/>
-        <w:ind w:leftChars="0" w:left="1840"/>
-        <w:rPr>
-          <w:rFonts w:eastAsiaTheme="minorHAnsi"/>
-          <w:kern w:val="0"/>
-          <w:szCs w:val="20"/>
-        </w:rPr>
-      </w:pPr>
-      <w:r>
-        <w:rPr>
-          <w:rFonts w:eastAsiaTheme="minorHAnsi" w:hint="eastAsia"/>
-          <w:kern w:val="0"/>
-          <w:szCs w:val="20"/>
-        </w:rPr>
-        <w:t>플레이어는</w:t>
-      </w:r>
-      <w:r>
-        <w:rPr>
-          <w:rFonts w:eastAsiaTheme="minorHAnsi"/>
-          <w:kern w:val="0"/>
-          <w:szCs w:val="20"/>
-        </w:rPr>
-        <w:t xml:space="preserve"> 그들과 지내던 도중 우연히 </w:t>
-      </w:r>
-      <w:proofErr w:type="spellStart"/>
-      <w:r>
-        <w:rPr>
-          <w:rFonts w:eastAsiaTheme="minorHAnsi"/>
-          <w:kern w:val="0"/>
-          <w:szCs w:val="20"/>
-        </w:rPr>
-        <w:t>바스티아가</w:t>
-      </w:r>
-      <w:proofErr w:type="spellEnd"/>
-      <w:r>
-        <w:rPr>
-          <w:rFonts w:eastAsiaTheme="minorHAnsi"/>
-          <w:kern w:val="0"/>
-          <w:szCs w:val="20"/>
-        </w:rPr>
-        <w:t xml:space="preserve"> </w:t>
-      </w:r>
-      <w:proofErr w:type="spellStart"/>
-      <w:r>
-        <w:rPr>
-          <w:rFonts w:eastAsiaTheme="minorHAnsi"/>
-          <w:kern w:val="0"/>
-          <w:szCs w:val="20"/>
-        </w:rPr>
-        <w:t>토투가</w:t>
-      </w:r>
-      <w:proofErr w:type="spellEnd"/>
-      <w:r>
-        <w:rPr>
-          <w:rFonts w:eastAsiaTheme="minorHAnsi"/>
-          <w:kern w:val="0"/>
-          <w:szCs w:val="20"/>
-        </w:rPr>
-        <w:t xml:space="preserve"> 전체를 소탕할 계획이 있다는 사실을 알게 됩니다.</w:t>
-      </w:r>
-    </w:p>
-    <w:p>
-      <w:pPr>
-        <w:pStyle w:val="a3"/>
-        <w:ind w:leftChars="0" w:left="1840"/>
-        <w:rPr>
-          <w:rFonts w:eastAsiaTheme="minorHAnsi"/>
-          <w:b/>
-          <w:kern w:val="0"/>
-          <w:szCs w:val="20"/>
-        </w:rPr>
-      </w:pPr>
-    </w:p>
-    <w:p>
-      <w:pPr>
-        <w:pStyle w:val="a3"/>
-        <w:ind w:leftChars="0" w:left="1840"/>
-        <w:rPr>
-          <w:rFonts w:eastAsiaTheme="minorHAnsi"/>
-          <w:b/>
-          <w:kern w:val="0"/>
-          <w:szCs w:val="20"/>
-        </w:rPr>
-      </w:pPr>
-      <w:r>
-        <w:rPr>
-          <w:rFonts w:eastAsiaTheme="minorHAnsi"/>
-          <w:b/>
-          <w:kern w:val="0"/>
-          <w:szCs w:val="20"/>
-        </w:rPr>
-        <w:t xml:space="preserve">-  에피소드 3 </w:t>
-      </w:r>
-      <w:proofErr w:type="gramStart"/>
-      <w:r>
-        <w:rPr>
-          <w:rFonts w:eastAsiaTheme="minorHAnsi"/>
-          <w:b/>
-          <w:kern w:val="0"/>
-          <w:szCs w:val="20"/>
-        </w:rPr>
-        <w:t xml:space="preserve">( </w:t>
-      </w:r>
-      <w:proofErr w:type="spellStart"/>
-      <w:r>
-        <w:rPr>
-          <w:rFonts w:eastAsiaTheme="minorHAnsi"/>
-          <w:b/>
-          <w:kern w:val="0"/>
-          <w:szCs w:val="20"/>
-        </w:rPr>
-        <w:t>바스티아냐</w:t>
-      </w:r>
-      <w:proofErr w:type="spellEnd"/>
-      <w:proofErr w:type="gramEnd"/>
-      <w:r>
-        <w:rPr>
-          <w:rFonts w:eastAsiaTheme="minorHAnsi"/>
-          <w:b/>
-          <w:kern w:val="0"/>
-          <w:szCs w:val="20"/>
-        </w:rPr>
-        <w:t xml:space="preserve"> </w:t>
-      </w:r>
-      <w:proofErr w:type="spellStart"/>
-      <w:r>
-        <w:rPr>
-          <w:rFonts w:eastAsiaTheme="minorHAnsi"/>
-          <w:b/>
-          <w:kern w:val="0"/>
-          <w:szCs w:val="20"/>
-        </w:rPr>
-        <w:t>토투가냐</w:t>
-      </w:r>
-      <w:proofErr w:type="spellEnd"/>
-      <w:r>
-        <w:rPr>
-          <w:rFonts w:eastAsiaTheme="minorHAnsi"/>
-          <w:b/>
-          <w:kern w:val="0"/>
-          <w:szCs w:val="20"/>
-        </w:rPr>
-        <w:t xml:space="preserve"> 그것이 문제로다!)</w:t>
-      </w:r>
-    </w:p>
-    <w:p>
-      <w:pPr>
-        <w:pStyle w:val="a3"/>
-        <w:ind w:leftChars="0" w:left="1840"/>
-        <w:rPr>
-          <w:rFonts w:eastAsiaTheme="minorHAnsi"/>
-          <w:kern w:val="0"/>
-          <w:szCs w:val="20"/>
-        </w:rPr>
-      </w:pPr>
-      <w:r>
-        <w:rPr>
-          <w:rFonts w:eastAsiaTheme="minorHAnsi" w:hint="eastAsia"/>
-          <w:kern w:val="0"/>
-          <w:szCs w:val="20"/>
-        </w:rPr>
-        <w:t>플레이어는</w:t>
-      </w:r>
-      <w:r>
-        <w:rPr>
-          <w:rFonts w:eastAsiaTheme="minorHAnsi"/>
-          <w:kern w:val="0"/>
-          <w:szCs w:val="20"/>
-        </w:rPr>
-        <w:t xml:space="preserve"> </w:t>
-      </w:r>
-      <w:proofErr w:type="spellStart"/>
-      <w:r>
-        <w:rPr>
-          <w:rFonts w:eastAsiaTheme="minorHAnsi"/>
-          <w:kern w:val="0"/>
-          <w:szCs w:val="20"/>
-        </w:rPr>
-        <w:t>바스티아에서</w:t>
-      </w:r>
-      <w:proofErr w:type="spellEnd"/>
-      <w:r>
-        <w:rPr>
-          <w:rFonts w:eastAsiaTheme="minorHAnsi"/>
-          <w:kern w:val="0"/>
-          <w:szCs w:val="20"/>
-        </w:rPr>
-        <w:t xml:space="preserve"> 점점 명성을 떨치게 됩니다.</w:t>
-      </w:r>
-      <w:r>
-        <w:rPr>
-          <w:rFonts w:eastAsiaTheme="minorHAnsi" w:hint="eastAsia"/>
-          <w:kern w:val="0"/>
-          <w:szCs w:val="20"/>
-        </w:rPr>
-        <w:t xml:space="preserve"> </w:t>
-      </w:r>
-      <w:proofErr w:type="spellStart"/>
-      <w:r>
-        <w:rPr>
-          <w:rFonts w:eastAsiaTheme="minorHAnsi" w:hint="eastAsia"/>
-          <w:kern w:val="0"/>
-          <w:szCs w:val="20"/>
-        </w:rPr>
-        <w:t>니콜라스는</w:t>
-      </w:r>
-      <w:proofErr w:type="spellEnd"/>
-      <w:r>
-        <w:rPr>
-          <w:rFonts w:eastAsiaTheme="minorHAnsi"/>
-          <w:kern w:val="0"/>
-          <w:szCs w:val="20"/>
-        </w:rPr>
-        <w:t xml:space="preserve"> 플레이어에게 과거 </w:t>
-      </w:r>
-      <w:proofErr w:type="spellStart"/>
-      <w:r>
-        <w:rPr>
-          <w:rFonts w:eastAsiaTheme="minorHAnsi"/>
-          <w:kern w:val="0"/>
-          <w:szCs w:val="20"/>
-        </w:rPr>
-        <w:t>애노미티</w:t>
-      </w:r>
-      <w:proofErr w:type="spellEnd"/>
-      <w:r>
-        <w:rPr>
-          <w:rFonts w:eastAsiaTheme="minorHAnsi"/>
-          <w:kern w:val="0"/>
-          <w:szCs w:val="20"/>
-        </w:rPr>
-        <w:t xml:space="preserve"> 공화국을 침략한 계기와 </w:t>
-      </w:r>
-      <w:proofErr w:type="spellStart"/>
-      <w:r>
-        <w:rPr>
-          <w:rFonts w:eastAsiaTheme="minorHAnsi" w:hint="eastAsia"/>
-          <w:kern w:val="0"/>
-          <w:szCs w:val="20"/>
-        </w:rPr>
-        <w:t>코델리아와</w:t>
-      </w:r>
-      <w:proofErr w:type="spellEnd"/>
-      <w:r>
-        <w:rPr>
-          <w:rFonts w:eastAsiaTheme="minorHAnsi"/>
-          <w:kern w:val="0"/>
-          <w:szCs w:val="20"/>
-        </w:rPr>
-        <w:t xml:space="preserve"> 어렵게 혼인한 이야기를 해주며 </w:t>
-      </w:r>
-      <w:proofErr w:type="spellStart"/>
-      <w:r>
-        <w:rPr>
-          <w:rFonts w:eastAsiaTheme="minorHAnsi"/>
-          <w:kern w:val="0"/>
-          <w:szCs w:val="20"/>
-        </w:rPr>
-        <w:t>토투가와의</w:t>
-      </w:r>
-      <w:proofErr w:type="spellEnd"/>
-      <w:r>
-        <w:rPr>
-          <w:rFonts w:eastAsiaTheme="minorHAnsi"/>
-          <w:kern w:val="0"/>
-          <w:szCs w:val="20"/>
-        </w:rPr>
-        <w:t xml:space="preserve"> 해상 전투에 참가하기를 </w:t>
-      </w:r>
-      <w:r>
-        <w:rPr>
-          <w:rFonts w:eastAsiaTheme="minorHAnsi"/>
-          <w:kern w:val="0"/>
-          <w:szCs w:val="20"/>
-        </w:rPr>
-        <w:t>제안</w:t>
-      </w:r>
-      <w:r>
-        <w:rPr>
-          <w:rFonts w:eastAsiaTheme="minorHAnsi" w:hint="eastAsia"/>
-          <w:kern w:val="0"/>
-          <w:szCs w:val="20"/>
-        </w:rPr>
-        <w:t xml:space="preserve">합니다. </w:t>
-      </w:r>
-      <w:proofErr w:type="spellStart"/>
-      <w:r>
-        <w:rPr>
-          <w:rFonts w:eastAsiaTheme="minorHAnsi" w:hint="eastAsia"/>
-          <w:kern w:val="0"/>
-          <w:szCs w:val="20"/>
-        </w:rPr>
-        <w:t>니콜라스는</w:t>
-      </w:r>
-      <w:proofErr w:type="spellEnd"/>
-      <w:r>
-        <w:rPr>
-          <w:rFonts w:eastAsiaTheme="minorHAnsi"/>
-          <w:kern w:val="0"/>
-          <w:szCs w:val="20"/>
-        </w:rPr>
-        <w:t xml:space="preserve"> 과거 </w:t>
-      </w:r>
-      <w:proofErr w:type="spellStart"/>
-      <w:r>
-        <w:rPr>
-          <w:rFonts w:eastAsiaTheme="minorHAnsi"/>
-          <w:kern w:val="0"/>
-          <w:szCs w:val="20"/>
-        </w:rPr>
-        <w:t>애노미티</w:t>
-      </w:r>
-      <w:proofErr w:type="spellEnd"/>
-      <w:r>
-        <w:rPr>
-          <w:rFonts w:eastAsiaTheme="minorHAnsi"/>
-          <w:kern w:val="0"/>
-          <w:szCs w:val="20"/>
-        </w:rPr>
-        <w:t xml:space="preserve"> 왕자였던 </w:t>
-      </w:r>
-      <w:proofErr w:type="spellStart"/>
-      <w:r>
-        <w:rPr>
-          <w:rFonts w:eastAsiaTheme="minorHAnsi"/>
-          <w:kern w:val="0"/>
-          <w:szCs w:val="20"/>
-        </w:rPr>
-        <w:t>아드리안이</w:t>
-      </w:r>
-      <w:proofErr w:type="spellEnd"/>
-      <w:r>
-        <w:rPr>
-          <w:rFonts w:eastAsiaTheme="minorHAnsi"/>
-          <w:kern w:val="0"/>
-          <w:szCs w:val="20"/>
-        </w:rPr>
-        <w:t xml:space="preserve"> 살아 있다는 것을 알고 있었고, </w:t>
-      </w:r>
-      <w:proofErr w:type="spellStart"/>
-      <w:r>
-        <w:rPr>
-          <w:rFonts w:eastAsiaTheme="minorHAnsi" w:hint="eastAsia"/>
-          <w:kern w:val="0"/>
-          <w:szCs w:val="20"/>
-        </w:rPr>
-        <w:t>바스티아에게</w:t>
-      </w:r>
-      <w:proofErr w:type="spellEnd"/>
-      <w:r>
-        <w:rPr>
-          <w:rFonts w:eastAsiaTheme="minorHAnsi"/>
-          <w:kern w:val="0"/>
-          <w:szCs w:val="20"/>
-        </w:rPr>
-        <w:t xml:space="preserve"> 보복을 할 것이라는 예상을 했기 때문에 </w:t>
-      </w:r>
-      <w:proofErr w:type="spellStart"/>
-      <w:r>
-        <w:rPr>
-          <w:rFonts w:eastAsiaTheme="minorHAnsi"/>
-          <w:kern w:val="0"/>
-          <w:szCs w:val="20"/>
-        </w:rPr>
-        <w:t>아드리안의</w:t>
-      </w:r>
-      <w:proofErr w:type="spellEnd"/>
-      <w:r>
-        <w:rPr>
-          <w:rFonts w:eastAsiaTheme="minorHAnsi"/>
-          <w:kern w:val="0"/>
-          <w:szCs w:val="20"/>
-        </w:rPr>
-        <w:t xml:space="preserve"> 세력을 제압하려는 것입니다. </w:t>
-      </w:r>
-    </w:p>
-    <w:p>
-      <w:pPr>
-        <w:pStyle w:val="a3"/>
-        <w:ind w:leftChars="0" w:left="1840"/>
-        <w:rPr>
-          <w:rFonts w:eastAsiaTheme="minorHAnsi"/>
-          <w:kern w:val="0"/>
-          <w:szCs w:val="20"/>
-        </w:rPr>
-      </w:pPr>
-      <w:r>
-        <w:rPr>
-          <w:rFonts w:eastAsiaTheme="minorHAnsi" w:hint="eastAsia"/>
-          <w:kern w:val="0"/>
-          <w:szCs w:val="20"/>
-        </w:rPr>
-        <w:t>플레이어는</w:t>
-      </w:r>
-      <w:r>
-        <w:rPr>
-          <w:rFonts w:eastAsiaTheme="minorHAnsi"/>
-          <w:kern w:val="0"/>
-          <w:szCs w:val="20"/>
-        </w:rPr>
-        <w:t xml:space="preserve"> </w:t>
-      </w:r>
-      <w:proofErr w:type="spellStart"/>
-      <w:r>
-        <w:rPr>
-          <w:rFonts w:eastAsiaTheme="minorHAnsi"/>
-          <w:kern w:val="0"/>
-          <w:szCs w:val="20"/>
-        </w:rPr>
-        <w:t>아드리안과</w:t>
-      </w:r>
-      <w:proofErr w:type="spellEnd"/>
-      <w:r>
-        <w:rPr>
-          <w:rFonts w:eastAsiaTheme="minorHAnsi"/>
-          <w:kern w:val="0"/>
-          <w:szCs w:val="20"/>
-        </w:rPr>
-        <w:t xml:space="preserve"> </w:t>
-      </w:r>
-      <w:proofErr w:type="spellStart"/>
-      <w:r>
-        <w:rPr>
-          <w:rFonts w:eastAsiaTheme="minorHAnsi"/>
-          <w:kern w:val="0"/>
-          <w:szCs w:val="20"/>
-        </w:rPr>
-        <w:t>니콜라스의</w:t>
-      </w:r>
-      <w:proofErr w:type="spellEnd"/>
-      <w:r>
-        <w:rPr>
-          <w:rFonts w:eastAsiaTheme="minorHAnsi"/>
-          <w:kern w:val="0"/>
-          <w:szCs w:val="20"/>
-        </w:rPr>
-        <w:t xml:space="preserve"> 이야기가 서로 다르다는 것을 새삼 느끼게 됩니다. </w:t>
-      </w:r>
-      <w:r>
-        <w:rPr>
-          <w:rFonts w:eastAsiaTheme="minorHAnsi" w:hint="eastAsia"/>
-          <w:kern w:val="0"/>
-          <w:szCs w:val="20"/>
-        </w:rPr>
-        <w:t>중립을</w:t>
-      </w:r>
-      <w:r>
-        <w:rPr>
-          <w:rFonts w:eastAsiaTheme="minorHAnsi"/>
-          <w:kern w:val="0"/>
-          <w:szCs w:val="20"/>
-        </w:rPr>
-        <w:t xml:space="preserve"> 유지하기 위해 </w:t>
-      </w:r>
-      <w:proofErr w:type="spellStart"/>
-      <w:r>
-        <w:rPr>
-          <w:rFonts w:eastAsiaTheme="minorHAnsi"/>
-          <w:kern w:val="0"/>
-          <w:szCs w:val="20"/>
-        </w:rPr>
-        <w:t>아드리안과</w:t>
-      </w:r>
-      <w:proofErr w:type="spellEnd"/>
-      <w:r>
-        <w:rPr>
-          <w:rFonts w:eastAsiaTheme="minorHAnsi"/>
-          <w:kern w:val="0"/>
-          <w:szCs w:val="20"/>
-        </w:rPr>
-        <w:t xml:space="preserve"> 아는 사이라는 사실을 숨기고 고민을 하게 됩니다. </w:t>
-      </w:r>
-      <w:proofErr w:type="spellStart"/>
-      <w:r>
-        <w:rPr>
-          <w:rFonts w:eastAsiaTheme="minorHAnsi" w:hint="eastAsia"/>
-          <w:kern w:val="0"/>
-          <w:szCs w:val="20"/>
-        </w:rPr>
-        <w:t>토투가</w:t>
-      </w:r>
-      <w:proofErr w:type="spellEnd"/>
-      <w:r>
-        <w:rPr>
-          <w:rFonts w:eastAsiaTheme="minorHAnsi"/>
-          <w:kern w:val="0"/>
-          <w:szCs w:val="20"/>
-        </w:rPr>
-        <w:t xml:space="preserve"> 출신이지만 플레이어는 </w:t>
-      </w:r>
-      <w:proofErr w:type="spellStart"/>
-      <w:r>
-        <w:rPr>
-          <w:rFonts w:eastAsiaTheme="minorHAnsi"/>
-          <w:kern w:val="0"/>
-          <w:szCs w:val="20"/>
-        </w:rPr>
-        <w:t>바스티아에도</w:t>
-      </w:r>
-      <w:proofErr w:type="spellEnd"/>
-      <w:r>
-        <w:rPr>
-          <w:rFonts w:eastAsiaTheme="minorHAnsi"/>
-          <w:kern w:val="0"/>
-          <w:szCs w:val="20"/>
-        </w:rPr>
-        <w:t xml:space="preserve"> 정이 많이 들었습니다. 에피소드3에서 플레이어는 운명을 결정하게 됩니다. </w:t>
-      </w:r>
-      <w:r>
-        <w:rPr>
-          <w:rFonts w:eastAsiaTheme="minorHAnsi" w:hint="eastAsia"/>
-          <w:kern w:val="0"/>
-          <w:szCs w:val="20"/>
-        </w:rPr>
-        <w:t>부족하지만</w:t>
-      </w:r>
-      <w:r>
-        <w:rPr>
-          <w:rFonts w:eastAsiaTheme="minorHAnsi"/>
-          <w:kern w:val="0"/>
-          <w:szCs w:val="20"/>
-        </w:rPr>
-        <w:t xml:space="preserve"> 자유로운 섬 </w:t>
-      </w:r>
-      <w:proofErr w:type="spellStart"/>
-      <w:r>
-        <w:rPr>
-          <w:rFonts w:eastAsiaTheme="minorHAnsi"/>
-          <w:kern w:val="0"/>
-          <w:szCs w:val="20"/>
-        </w:rPr>
-        <w:t>토투가</w:t>
-      </w:r>
-      <w:proofErr w:type="spellEnd"/>
-      <w:r>
-        <w:rPr>
-          <w:rFonts w:eastAsiaTheme="minorHAnsi"/>
-          <w:kern w:val="0"/>
-          <w:szCs w:val="20"/>
-        </w:rPr>
-        <w:t xml:space="preserve">! </w:t>
-      </w:r>
-      <w:r>
-        <w:rPr>
-          <w:rFonts w:eastAsiaTheme="minorHAnsi" w:hint="eastAsia"/>
-          <w:kern w:val="0"/>
-          <w:szCs w:val="20"/>
-        </w:rPr>
-        <w:t>그곳으로</w:t>
-      </w:r>
-      <w:r>
-        <w:rPr>
-          <w:rFonts w:eastAsiaTheme="minorHAnsi"/>
-          <w:kern w:val="0"/>
-          <w:szCs w:val="20"/>
-        </w:rPr>
-        <w:t xml:space="preserve"> 돌아가면 </w:t>
-      </w:r>
-      <w:proofErr w:type="spellStart"/>
-      <w:r>
-        <w:rPr>
-          <w:rFonts w:eastAsiaTheme="minorHAnsi"/>
-          <w:kern w:val="0"/>
-          <w:szCs w:val="20"/>
-        </w:rPr>
-        <w:t>아드리안과</w:t>
-      </w:r>
-      <w:proofErr w:type="spellEnd"/>
-      <w:r>
-        <w:rPr>
-          <w:rFonts w:eastAsiaTheme="minorHAnsi"/>
-          <w:kern w:val="0"/>
-          <w:szCs w:val="20"/>
-        </w:rPr>
         <w:t xml:space="preserve"> 약속을 지키고 </w:t>
       </w:r>
       <w:proofErr w:type="spellStart"/>
@@ -5953,16 +5970,7 @@
           <w:kern w:val="0"/>
           <w:szCs w:val="20"/>
         </w:rPr>
-        <w:t>토투가베</w:t>
-      </w:r>
-      <w:r>
-        <w:rPr>
-          <w:rFonts w:eastAsiaTheme="minorHAnsi"/>
-          <w:kern w:val="0"/>
-          <w:szCs w:val="20"/>
-        </w:rPr>
-        <w:lastRenderedPageBreak/>
-        <w:t>이에</w:t>
+        <w:t>토투가베이에</w:t>
       </w:r>
       <w:proofErr w:type="spellEnd"/>
       <w:r>
@@ -7021,7 +7029,15 @@
           <w:rFonts w:eastAsiaTheme="minorHAnsi" w:hint="eastAsia"/>
           <w:szCs w:val="20"/>
         </w:rPr>
-        <w:t xml:space="preserve"> 얻으면 전투, 교역, 항해의 </w:t>
+        <w:t xml:space="preserve"> 얻으면 전투, </w:t>
+      </w:r>
+      <w:r>
+        <w:rPr>
+          <w:rFonts w:eastAsiaTheme="minorHAnsi" w:hint="eastAsia"/>
+          <w:szCs w:val="20"/>
+        </w:rPr>
+        <w:lastRenderedPageBreak/>
+        <w:t xml:space="preserve">교역, 항해의 </w:t>
       </w:r>
       <w:proofErr w:type="spellStart"/>
       <w:r>
@@ -7053,15 +7069,7 @@
           <w:rFonts w:eastAsiaTheme="minorHAnsi" w:hint="eastAsia"/>
           <w:szCs w:val="20"/>
         </w:rPr>
-        <w:t xml:space="preserve"> 포인트를 투자하게 되</w:t>
-      </w:r>
-      <w:r>
-        <w:rPr>
-          <w:rFonts w:eastAsiaTheme="minorHAnsi" w:hint="eastAsia"/>
-          <w:szCs w:val="20"/>
-        </w:rPr>
-        <w:lastRenderedPageBreak/>
-        <w:t xml:space="preserve">면 전투력 증가와 전투 관련 스킬 효과 보정 등의 효과를 얻게 됩니다, 교역 </w:t>
+        <w:t xml:space="preserve"> 포인트를 투자하게 되면 전투력 증가와 전투 관련 스킬 효과 보정 등의 효과를 얻게 됩니다, 교역 </w:t>
       </w:r>
       <w:proofErr w:type="spellStart"/>
       <w:r>
@@ -7877,7 +7885,15 @@
           <w:rFonts w:eastAsiaTheme="minorHAnsi" w:hint="eastAsia"/>
           <w:szCs w:val="20"/>
         </w:rPr>
-        <w:t xml:space="preserve"> 약초 및 술 종류이며 체력 및 스태미나의 회복을 돕게 됩니다. 하지만 술은 과다섭취를 </w:t>
+        <w:t xml:space="preserve"> 약초 및 술 종류이며 체력 및 스태미나의 회복을 돕게 됩니다. 하지만 </w:t>
+      </w:r>
+      <w:r>
+        <w:rPr>
+          <w:rFonts w:eastAsiaTheme="minorHAnsi" w:hint="eastAsia"/>
+          <w:szCs w:val="20"/>
+        </w:rPr>
+        <w:lastRenderedPageBreak/>
+        <w:t xml:space="preserve">술은 과다섭취를 </w:t>
       </w:r>
       <w:proofErr w:type="spellStart"/>
       <w:r>
@@ -7893,15 +7909,7 @@
           <w:rFonts w:eastAsiaTheme="minorHAnsi" w:hint="eastAsia"/>
           <w:szCs w:val="20"/>
         </w:rPr>
-        <w:t xml:space="preserve"> 간에 좋지 않기 때문에 과다 섭취를 지양해야 합</w:t>
-      </w:r>
-      <w:r>
-        <w:rPr>
-          <w:rFonts w:eastAsiaTheme="minorHAnsi" w:hint="eastAsia"/>
-          <w:szCs w:val="20"/>
-        </w:rPr>
-        <w:lastRenderedPageBreak/>
-        <w:t xml:space="preserve">니다. 또한 약초도 효과가 그다지 좋지 않기 </w:t>
+        <w:t xml:space="preserve"> 간에 좋지 않기 때문에 과다 섭취를 지양해야 합니다. 또한 약초도 효과가 그다지 좋지 않기 </w:t>
       </w:r>
       <w:proofErr w:type="spellStart"/>
       <w:r>
@@ -8584,6 +8592,60 @@
       <w:pPr>
         <w:rPr>
           <w:rFonts w:eastAsiaTheme="minorHAnsi"/>
+          <w:kern w:val="0"/>
+          <w:szCs w:val="20"/>
+        </w:rPr>
+      </w:pPr>
+    </w:p>
+    <w:p>
+      <w:pPr>
+        <w:rPr>
+          <w:rFonts w:eastAsiaTheme="minorHAnsi" w:hint="eastAsia"/>
+          <w:kern w:val="0"/>
+          <w:szCs w:val="20"/>
+        </w:rPr>
+      </w:pPr>
+    </w:p>
+    <w:p>
+      <w:pPr>
+        <w:rPr>
+          <w:rFonts w:eastAsiaTheme="minorHAnsi" w:hint="eastAsia"/>
+          <w:kern w:val="0"/>
+          <w:szCs w:val="20"/>
+        </w:rPr>
+      </w:pPr>
+    </w:p>
+    <w:p>
+      <w:pPr>
+        <w:rPr>
+          <w:rFonts w:eastAsiaTheme="minorHAnsi" w:hint="eastAsia"/>
+          <w:kern w:val="0"/>
+          <w:szCs w:val="20"/>
+        </w:rPr>
+      </w:pPr>
+    </w:p>
+    <w:p>
+      <w:pPr>
+        <w:rPr>
+          <w:rFonts w:eastAsiaTheme="minorHAnsi" w:hint="eastAsia"/>
+          <w:kern w:val="0"/>
+          <w:szCs w:val="20"/>
+        </w:rPr>
+      </w:pPr>
+    </w:p>
+    <w:p>
+      <w:pPr>
+        <w:rPr>
+          <w:rFonts w:eastAsiaTheme="minorHAnsi" w:hint="eastAsia"/>
+          <w:kern w:val="0"/>
+          <w:szCs w:val="20"/>
+        </w:rPr>
+      </w:pPr>
+    </w:p>
+    <w:p>
+      <w:pPr>
+        <w:rPr>
+          <w:rFonts w:eastAsiaTheme="minorHAnsi" w:hint="eastAsia"/>
           <w:kern w:val="0"/>
           <w:szCs w:val="20"/>
         </w:rPr>
@@ -9632,6 +9694,7 @@
           <w:kern w:val="0"/>
           <w:szCs w:val="20"/>
         </w:rPr>
+        <w:lastRenderedPageBreak/>
         <w:t>3번 자동</w:t>
       </w:r>
       <w:r>
